--- a/Requisitos/CSU02-Manter visitante.docx
+++ b/Requisitos/CSU02-Manter visitante.docx
@@ -1,9 +1,10 @@
 
 <file path=word/document.xml><?xml version="1.0" encoding="utf-8"?>
-<w:document xmlns:wpc="http://schemas.microsoft.com/office/word/2010/wordprocessingCanvas" xmlns:cx="http://schemas.microsoft.com/office/drawing/2014/chartex" xmlns:mc="http://schemas.openxmlformats.org/markup-compatibility/2006" xmlns:o="urn:schemas-microsoft-com:office:office" xmlns:r="http://schemas.openxmlformats.org/officeDocument/2006/relationships" xmlns:m="http://schemas.openxmlformats.org/officeDocument/2006/math" xmlns:v="urn:schemas-microsoft-com:vml" xmlns:wp14="http://schemas.microsoft.com/office/word/2010/wordprocessingDrawing" xmlns:wp="http://schemas.openxmlformats.org/drawingml/2006/wordprocessingDrawing" xmlns:w10="urn:schemas-microsoft-com:office:word" xmlns:w="http://schemas.openxmlformats.org/wordprocessingml/2006/main" xmlns:w14="http://schemas.microsoft.com/office/word/2010/wordml" xmlns:w15="http://schemas.microsoft.com/office/word/2012/wordml" xmlns:w16se="http://schemas.microsoft.com/office/word/2015/wordml/symex" xmlns:wpg="http://schemas.microsoft.com/office/word/2010/wordprocessingGroup" xmlns:wpi="http://schemas.microsoft.com/office/word/2010/wordprocessingInk" xmlns:wne="http://schemas.microsoft.com/office/word/2006/wordml" xmlns:wps="http://schemas.microsoft.com/office/word/2010/wordprocessingShape" mc:Ignorable="w14 w15 w16se wp14">
+<w:document xmlns:wpc="http://schemas.microsoft.com/office/word/2010/wordprocessingCanvas" xmlns:cx="http://schemas.microsoft.com/office/drawing/2014/chartex" xmlns:cx1="http://schemas.microsoft.com/office/drawing/2015/9/8/chartex" xmlns:cx2="http://schemas.microsoft.com/office/drawing/2015/10/21/chartex" xmlns:cx3="http://schemas.microsoft.com/office/drawing/2016/5/9/chartex" xmlns:cx4="http://schemas.microsoft.com/office/drawing/2016/5/10/chartex" xmlns:cx5="http://schemas.microsoft.com/office/drawing/2016/5/11/chartex" xmlns:cx6="http://schemas.microsoft.com/office/drawing/2016/5/12/chartex" xmlns:cx7="http://schemas.microsoft.com/office/drawing/2016/5/13/chartex" xmlns:cx8="http://schemas.microsoft.com/office/drawing/2016/5/14/chartex" xmlns:mc="http://schemas.openxmlformats.org/markup-compatibility/2006" xmlns:aink="http://schemas.microsoft.com/office/drawing/2016/ink" xmlns:am3d="http://schemas.microsoft.com/office/drawing/2017/model3d" xmlns:o="urn:schemas-microsoft-com:office:office" xmlns:r="http://schemas.openxmlformats.org/officeDocument/2006/relationships" xmlns:m="http://schemas.openxmlformats.org/officeDocument/2006/math" xmlns:v="urn:schemas-microsoft-com:vml" xmlns:wp14="http://schemas.microsoft.com/office/word/2010/wordprocessingDrawing" xmlns:wp="http://schemas.openxmlformats.org/drawingml/2006/wordprocessingDrawing" xmlns:w10="urn:schemas-microsoft-com:office:word" xmlns:w="http://schemas.openxmlformats.org/wordprocessingml/2006/main" xmlns:w14="http://schemas.microsoft.com/office/word/2010/wordml" xmlns:w15="http://schemas.microsoft.com/office/word/2012/wordml" xmlns:w16cex="http://schemas.microsoft.com/office/word/2018/wordml/cex" xmlns:w16cid="http://schemas.microsoft.com/office/word/2016/wordml/cid" xmlns:w16="http://schemas.microsoft.com/office/word/2018/wordml" xmlns:w16sdtdh="http://schemas.microsoft.com/office/word/2020/wordml/sdtdatahash" xmlns:w16se="http://schemas.microsoft.com/office/word/2015/wordml/symex" xmlns:wpg="http://schemas.microsoft.com/office/word/2010/wordprocessingGroup" xmlns:wpi="http://schemas.microsoft.com/office/word/2010/wordprocessingInk" xmlns:wne="http://schemas.microsoft.com/office/word/2006/wordml" xmlns:wps="http://schemas.microsoft.com/office/word/2010/wordprocessingShape" mc:Ignorable="w14 w15 w16se w16cid w16 w16cex w16sdtdh wp14">
   <w:body>
     <w:p>
       <w:pPr>
+        <w:jc w:val="center"/>
         <w:rPr>
           <w:b/>
           <w:sz w:val="36"/>
@@ -60,14 +61,6 @@
         </w:rPr>
         <w:t>isitante</w:t>
       </w:r>
-      <w:r>
-        <w:rPr>
-          <w:b/>
-          <w:sz w:val="36"/>
-          <w:szCs w:val="36"/>
-        </w:rPr>
-        <w:t xml:space="preserve"> </w:t>
-      </w:r>
     </w:p>
     <w:p>
       <w:pPr>
@@ -408,15 +401,13 @@
               </w:rPr>
               <w:t xml:space="preserve">Autenticar </w:t>
             </w:r>
-            <w:proofErr w:type="spellStart"/>
             <w:r>
               <w:rPr>
                 <w:color w:val="FF0000"/>
                 <w:sz w:val="28"/>
               </w:rPr>
-              <w:t>Usuario</w:t>
-            </w:r>
-            <w:proofErr w:type="spellEnd"/>
+              <w:t>Usuário</w:t>
+            </w:r>
             <w:r>
               <w:rPr>
                 <w:sz w:val="28"/>
@@ -506,230 +497,127 @@
           </w:tcPr>
           <w:p>
             <w:pPr>
-              <w:rPr>
-                <w:sz w:val="28"/>
-              </w:rPr>
-            </w:pPr>
-            <w:r>
-              <w:rPr>
-                <w:sz w:val="28"/>
-              </w:rPr>
-              <w:t>1. At</w:t>
-            </w:r>
-            <w:r>
-              <w:rPr>
-                <w:sz w:val="28"/>
-              </w:rPr>
-              <w:t xml:space="preserve">or seleciona a opção do sistema </w:t>
-            </w:r>
-            <w:r>
-              <w:rPr>
-                <w:sz w:val="28"/>
-              </w:rPr>
-              <w:t>Cadastro</w:t>
-            </w:r>
-            <w:r>
-              <w:rPr>
-                <w:sz w:val="28"/>
+              <w:ind w:left="3" w:hanging="3"/>
+              <w:rPr>
+                <w:sz w:val="28"/>
+                <w:szCs w:val="28"/>
+              </w:rPr>
+            </w:pPr>
+            <w:r>
+              <w:rPr>
+                <w:sz w:val="28"/>
+                <w:szCs w:val="28"/>
+              </w:rPr>
+              <w:t>Caso a opção seja:</w:t>
+            </w:r>
+          </w:p>
+          <w:p>
+            <w:pPr>
+              <w:ind w:left="3" w:hanging="3"/>
+              <w:rPr>
+                <w:sz w:val="28"/>
+                <w:szCs w:val="28"/>
+              </w:rPr>
+            </w:pPr>
+            <w:r>
+              <w:rPr>
+                <w:sz w:val="28"/>
+                <w:szCs w:val="28"/>
+              </w:rPr>
+              <w:t xml:space="preserve">a) Cadastro: Ver </w:t>
+            </w:r>
+            <w:r>
+              <w:rPr>
+                <w:color w:val="FF0000"/>
+                <w:sz w:val="28"/>
+                <w:szCs w:val="28"/>
+              </w:rPr>
+              <w:t>Seção Cadastrar Novo Visitante</w:t>
+            </w:r>
+          </w:p>
+          <w:p>
+            <w:pPr>
+              <w:ind w:left="3" w:hanging="3"/>
+              <w:rPr>
+                <w:sz w:val="28"/>
+                <w:szCs w:val="28"/>
+              </w:rPr>
+            </w:pPr>
+            <w:r>
+              <w:rPr>
+                <w:sz w:val="28"/>
+                <w:szCs w:val="28"/>
+              </w:rPr>
+              <w:t xml:space="preserve">b) Alteração: Ver </w:t>
+            </w:r>
+            <w:r>
+              <w:rPr>
+                <w:color w:val="FF0000"/>
+                <w:sz w:val="28"/>
+                <w:szCs w:val="28"/>
+              </w:rPr>
+              <w:t>Seção Alterar Visitante</w:t>
+            </w:r>
+          </w:p>
+          <w:p>
+            <w:pPr>
+              <w:ind w:left="3" w:hanging="3"/>
+              <w:rPr>
+                <w:sz w:val="28"/>
+                <w:szCs w:val="28"/>
+              </w:rPr>
+            </w:pPr>
+            <w:r>
+              <w:rPr>
+                <w:sz w:val="28"/>
+                <w:szCs w:val="28"/>
+              </w:rPr>
+              <w:t xml:space="preserve">c) Remoção: Ver </w:t>
+            </w:r>
+            <w:r>
+              <w:rPr>
+                <w:color w:val="FF0000"/>
+                <w:sz w:val="28"/>
+                <w:szCs w:val="28"/>
+              </w:rPr>
+              <w:t>Seção Remover Visitante</w:t>
+            </w:r>
+          </w:p>
+          <w:p>
+            <w:pPr>
+              <w:rPr>
+                <w:color w:val="FF0000"/>
+                <w:sz w:val="28"/>
+                <w:szCs w:val="28"/>
+              </w:rPr>
+            </w:pPr>
+            <w:r>
+              <w:rPr>
+                <w:sz w:val="28"/>
+                <w:szCs w:val="28"/>
+              </w:rPr>
+              <w:t>d) Consulta: Ver</w:t>
+            </w:r>
+            <w:r>
+              <w:rPr>
+                <w:color w:val="0000FF"/>
+                <w:sz w:val="28"/>
+                <w:szCs w:val="28"/>
               </w:rPr>
               <w:t xml:space="preserve"> </w:t>
             </w:r>
-            <w:proofErr w:type="gramStart"/>
-            <w:r>
-              <w:rPr>
-                <w:sz w:val="28"/>
-              </w:rPr>
-              <w:t xml:space="preserve">&gt; </w:t>
-            </w:r>
-            <w:r>
-              <w:rPr>
-                <w:sz w:val="28"/>
-              </w:rPr>
-              <w:t>Gerenciar</w:t>
-            </w:r>
-            <w:proofErr w:type="gramEnd"/>
-            <w:r>
-              <w:rPr>
-                <w:sz w:val="28"/>
-              </w:rPr>
-              <w:t xml:space="preserve"> visitante</w:t>
-            </w:r>
-            <w:r>
-              <w:rPr>
-                <w:sz w:val="28"/>
-              </w:rPr>
-              <w:t>s</w:t>
-            </w:r>
-            <w:r>
-              <w:rPr>
-                <w:sz w:val="28"/>
-              </w:rPr>
-              <w:t xml:space="preserve"> </w:t>
-            </w:r>
-            <w:r>
-              <w:rPr>
-                <w:sz w:val="28"/>
-              </w:rPr>
-              <w:t>(</w:t>
-            </w:r>
-            <w:r>
-              <w:rPr>
-                <w:sz w:val="28"/>
-              </w:rPr>
-              <w:t>Tela 02</w:t>
-            </w:r>
-            <w:r>
-              <w:rPr>
-                <w:sz w:val="28"/>
-              </w:rPr>
-              <w:t>)</w:t>
-            </w:r>
-            <w:r>
-              <w:rPr>
-                <w:sz w:val="28"/>
-              </w:rPr>
-              <w:t>.</w:t>
-            </w:r>
-          </w:p>
-          <w:p>
-            <w:pPr>
-              <w:rPr>
-                <w:sz w:val="28"/>
-              </w:rPr>
-            </w:pPr>
-            <w:r>
-              <w:rPr>
-                <w:sz w:val="28"/>
-              </w:rPr>
-              <w:t>2. Sistema exibe tela listando os visitantes cadastrados, com opção para</w:t>
-            </w:r>
-            <w:r>
-              <w:rPr>
-                <w:sz w:val="28"/>
-              </w:rPr>
-              <w:t xml:space="preserve"> </w:t>
-            </w:r>
-            <w:r>
-              <w:rPr>
-                <w:sz w:val="28"/>
-              </w:rPr>
-              <w:t>buscar pelo nome ou CPF (Tela 07</w:t>
-            </w:r>
-            <w:r>
-              <w:rPr>
-                <w:sz w:val="28"/>
-              </w:rPr>
-              <w:t>).</w:t>
-            </w:r>
-          </w:p>
-          <w:p>
-            <w:pPr>
-              <w:rPr>
-                <w:sz w:val="28"/>
-              </w:rPr>
-            </w:pPr>
-            <w:r>
-              <w:rPr>
-                <w:sz w:val="28"/>
-              </w:rPr>
-              <w:t>3. Ator seleciona uma das opções disponíveis, as quais são:</w:t>
-            </w:r>
-          </w:p>
-          <w:p>
-            <w:pPr>
-              <w:rPr>
-                <w:sz w:val="28"/>
-              </w:rPr>
-            </w:pPr>
-            <w:r>
-              <w:rPr>
-                <w:sz w:val="28"/>
-              </w:rPr>
-              <w:t xml:space="preserve">    a) </w:t>
-            </w:r>
-            <w:r>
-              <w:rPr>
-                <w:sz w:val="28"/>
-              </w:rPr>
-              <w:t>Novo Visitante</w:t>
-            </w:r>
-            <w:r>
-              <w:rPr>
-                <w:sz w:val="28"/>
-              </w:rPr>
-              <w:t xml:space="preserve">: Ver </w:t>
-            </w:r>
             <w:r>
               <w:rPr>
                 <w:color w:val="FF0000"/>
                 <w:sz w:val="28"/>
-              </w:rPr>
-              <w:t>Seção Registrar Novo Visitante</w:t>
-            </w:r>
-          </w:p>
-          <w:p>
-            <w:pPr>
-              <w:rPr>
-                <w:color w:val="FF0000"/>
-                <w:sz w:val="28"/>
-              </w:rPr>
-            </w:pPr>
-            <w:r>
-              <w:rPr>
-                <w:sz w:val="28"/>
-              </w:rPr>
-              <w:t xml:space="preserve">    b</w:t>
-            </w:r>
-            <w:r>
-              <w:rPr>
-                <w:sz w:val="28"/>
-              </w:rPr>
-              <w:t xml:space="preserve">) </w:t>
-            </w:r>
-            <w:r>
-              <w:rPr>
-                <w:sz w:val="28"/>
-              </w:rPr>
-              <w:t>Lupa de consulta</w:t>
-            </w:r>
-            <w:r>
-              <w:rPr>
-                <w:sz w:val="28"/>
-              </w:rPr>
-              <w:t xml:space="preserve">: Ver </w:t>
-            </w:r>
-            <w:r>
-              <w:rPr>
-                <w:color w:val="FF0000"/>
-                <w:sz w:val="28"/>
-              </w:rPr>
-              <w:t>Seção Consultar Dados do Visitante</w:t>
-            </w:r>
-          </w:p>
-          <w:p>
-            <w:pPr>
-              <w:rPr>
-                <w:sz w:val="28"/>
-              </w:rPr>
-            </w:pPr>
-            <w:r>
-              <w:rPr>
-                <w:sz w:val="28"/>
-              </w:rPr>
-              <w:t>4. Sistema retorna ao passo 2.</w:t>
+                <w:szCs w:val="28"/>
+              </w:rPr>
+              <w:t>Seção Consultar Visitante</w:t>
             </w:r>
           </w:p>
         </w:tc>
       </w:tr>
     </w:tbl>
-    <w:p>
-      <w:pPr>
-        <w:rPr>
-          <w:b/>
-          <w:sz w:val="28"/>
-        </w:rPr>
-      </w:pPr>
-    </w:p>
     <w:p>
       <w:pPr>
         <w:rPr>
@@ -752,7 +640,13 @@
         <w:rPr>
           <w:b w:val="0"/>
         </w:rPr>
-        <w:t>Registrar Novo Visitante</w:t>
+        <w:t>Cadastrar</w:t>
+      </w:r>
+      <w:r>
+        <w:rPr>
+          <w:b w:val="0"/>
+        </w:rPr>
+        <w:t xml:space="preserve"> Novo Visitante</w:t>
       </w:r>
     </w:p>
     <w:tbl>
@@ -870,23 +764,21 @@
             <w:r>
               <w:rPr>
                 <w:sz w:val="28"/>
-                <w:szCs w:val="28"/>
-              </w:rPr>
-              <w:t xml:space="preserve">Ator pressiona botão “Novo </w:t>
-            </w:r>
-            <w:r>
-              <w:rPr>
-                <w:sz w:val="28"/>
-                <w:szCs w:val="28"/>
-              </w:rPr>
-              <w:t>Visitante</w:t>
-            </w:r>
-            <w:r>
-              <w:rPr>
-                <w:sz w:val="28"/>
-                <w:szCs w:val="28"/>
-              </w:rPr>
-              <w:t>”.</w:t>
+              </w:rPr>
+              <w:t>Ator seleciona a opção do sistema Cadastro &gt; “Gerenciar visitantes” (</w:t>
+            </w:r>
+            <w:r>
+              <w:rPr>
+                <w:color w:val="FF0000"/>
+                <w:sz w:val="28"/>
+              </w:rPr>
+              <w:t>Tela 02</w:t>
+            </w:r>
+            <w:r>
+              <w:rPr>
+                <w:sz w:val="28"/>
+              </w:rPr>
+              <w:t>).</w:t>
             </w:r>
           </w:p>
           <w:p>
@@ -909,60 +801,21 @@
                 <w:sz w:val="28"/>
                 <w:szCs w:val="28"/>
               </w:rPr>
-              <w:t>Sistema exibe formulário em branco para preenchimento dos dados do</w:t>
-            </w:r>
-            <w:r>
-              <w:rPr>
-                <w:i/>
-                <w:sz w:val="28"/>
-                <w:szCs w:val="28"/>
-              </w:rPr>
-              <w:t xml:space="preserve"> </w:t>
-            </w:r>
-            <w:r>
-              <w:rPr>
-                <w:sz w:val="28"/>
-                <w:szCs w:val="28"/>
-              </w:rPr>
-              <w:t>visitante</w:t>
-            </w:r>
-            <w:r>
-              <w:rPr>
-                <w:sz w:val="28"/>
-                <w:szCs w:val="28"/>
-              </w:rPr>
-              <w:t xml:space="preserve"> </w:t>
-            </w:r>
-            <w:r>
-              <w:rPr>
-                <w:sz w:val="28"/>
-              </w:rPr>
-              <w:t xml:space="preserve">(ver </w:t>
-            </w:r>
-            <w:r>
-              <w:rPr>
-                <w:color w:val="FF0000"/>
-                <w:sz w:val="28"/>
-              </w:rPr>
-              <w:t>DD-Visitante</w:t>
-            </w:r>
-            <w:r>
-              <w:rPr>
-                <w:sz w:val="28"/>
-              </w:rPr>
-              <w:t>) (</w:t>
-            </w:r>
-            <w:r>
-              <w:rPr>
-                <w:sz w:val="28"/>
-              </w:rPr>
-              <w:t>Tela 08</w:t>
-            </w:r>
-            <w:r>
-              <w:rPr>
-                <w:sz w:val="28"/>
-              </w:rPr>
-              <w:t xml:space="preserve">) </w:t>
+              <w:t xml:space="preserve">Ator pressiona botão “Novo </w:t>
+            </w:r>
+            <w:r>
+              <w:rPr>
+                <w:sz w:val="28"/>
+                <w:szCs w:val="28"/>
+              </w:rPr>
+              <w:t>Visitante</w:t>
+            </w:r>
+            <w:r>
+              <w:rPr>
+                <w:sz w:val="28"/>
+                <w:szCs w:val="28"/>
+              </w:rPr>
+              <w:t>”.</w:t>
             </w:r>
           </w:p>
           <w:p>
@@ -985,10 +838,11 @@
                 <w:sz w:val="28"/>
                 <w:szCs w:val="28"/>
               </w:rPr>
-              <w:t>Ator</w:t>
-            </w:r>
-            <w:r>
-              <w:rPr>
+              <w:t>Sistema exibe formulário em branco para preenchimento dos dados do</w:t>
+            </w:r>
+            <w:r>
+              <w:rPr>
+                <w:i/>
                 <w:sz w:val="28"/>
                 <w:szCs w:val="28"/>
               </w:rPr>
@@ -999,35 +853,46 @@
                 <w:sz w:val="28"/>
                 <w:szCs w:val="28"/>
               </w:rPr>
-              <w:t xml:space="preserve">informa </w:t>
-            </w:r>
-            <w:r>
-              <w:rPr>
-                <w:sz w:val="28"/>
-                <w:szCs w:val="28"/>
-              </w:rPr>
-              <w:t xml:space="preserve">os dados </w:t>
-            </w:r>
-            <w:r>
-              <w:rPr>
-                <w:sz w:val="28"/>
-                <w:szCs w:val="28"/>
-              </w:rPr>
-              <w:t>e pressiona botão “</w:t>
-            </w:r>
-            <w:r>
-              <w:rPr>
-                <w:sz w:val="28"/>
-                <w:szCs w:val="28"/>
-              </w:rPr>
-              <w:t>Salvar</w:t>
-            </w:r>
-            <w:r>
-              <w:rPr>
-                <w:sz w:val="28"/>
-                <w:szCs w:val="28"/>
-              </w:rPr>
-              <w:t>”.</w:t>
+              <w:t>visitante</w:t>
+            </w:r>
+            <w:r>
+              <w:rPr>
+                <w:sz w:val="28"/>
+                <w:szCs w:val="28"/>
+              </w:rPr>
+              <w:t xml:space="preserve"> </w:t>
+            </w:r>
+            <w:r>
+              <w:rPr>
+                <w:sz w:val="28"/>
+              </w:rPr>
+              <w:t xml:space="preserve">(ver </w:t>
+            </w:r>
+            <w:r>
+              <w:rPr>
+                <w:color w:val="FF0000"/>
+                <w:sz w:val="28"/>
+              </w:rPr>
+              <w:t>DD-Visitante</w:t>
+            </w:r>
+            <w:r>
+              <w:rPr>
+                <w:sz w:val="28"/>
+              </w:rPr>
+              <w:t>) (</w:t>
+            </w:r>
+            <w:r>
+              <w:rPr>
+                <w:color w:val="FF0000"/>
+                <w:sz w:val="28"/>
+              </w:rPr>
+              <w:t>Tela 08</w:t>
+            </w:r>
+            <w:r>
+              <w:rPr>
+                <w:sz w:val="28"/>
+              </w:rPr>
+              <w:t xml:space="preserve">) </w:t>
             </w:r>
           </w:p>
           <w:p>
@@ -1050,36 +915,49 @@
                 <w:sz w:val="28"/>
                 <w:szCs w:val="28"/>
               </w:rPr>
-              <w:t>Sistema verifica validade dos da</w:t>
-            </w:r>
-            <w:r>
-              <w:rPr>
-                <w:sz w:val="28"/>
-                <w:szCs w:val="28"/>
-              </w:rPr>
-              <w:t xml:space="preserve">dos conforme </w:t>
-            </w:r>
-            <w:r>
-              <w:rPr>
-                <w:color w:val="FF0000"/>
-                <w:sz w:val="28"/>
-                <w:szCs w:val="28"/>
-              </w:rPr>
-              <w:t>DD-</w:t>
-            </w:r>
-            <w:r>
-              <w:rPr>
-                <w:color w:val="FF0000"/>
-                <w:sz w:val="28"/>
-              </w:rPr>
-              <w:t>Visitante</w:t>
-            </w:r>
-            <w:r>
-              <w:rPr>
-                <w:sz w:val="28"/>
-                <w:szCs w:val="28"/>
-              </w:rPr>
-              <w:t>.</w:t>
+              <w:t>Ator</w:t>
+            </w:r>
+            <w:r>
+              <w:rPr>
+                <w:sz w:val="28"/>
+                <w:szCs w:val="28"/>
+              </w:rPr>
+              <w:t xml:space="preserve"> </w:t>
+            </w:r>
+            <w:r>
+              <w:rPr>
+                <w:sz w:val="28"/>
+                <w:szCs w:val="28"/>
+              </w:rPr>
+              <w:t xml:space="preserve">informa </w:t>
+            </w:r>
+            <w:r>
+              <w:rPr>
+                <w:sz w:val="28"/>
+                <w:szCs w:val="28"/>
+              </w:rPr>
+              <w:t xml:space="preserve">os dados </w:t>
+            </w:r>
+            <w:r>
+              <w:rPr>
+                <w:sz w:val="28"/>
+                <w:szCs w:val="28"/>
+              </w:rPr>
+              <w:t>e pressiona botão “</w:t>
+            </w:r>
+            <w:r>
+              <w:rPr>
+                <w:sz w:val="28"/>
+                <w:szCs w:val="28"/>
+              </w:rPr>
+              <w:t>Salvar</w:t>
+            </w:r>
+            <w:r>
+              <w:rPr>
+                <w:sz w:val="28"/>
+                <w:szCs w:val="28"/>
+              </w:rPr>
+              <w:t>”.</w:t>
             </w:r>
           </w:p>
           <w:p>
@@ -1102,6 +980,58 @@
                 <w:sz w:val="28"/>
                 <w:szCs w:val="28"/>
               </w:rPr>
+              <w:t>Sistema verifica validade dos da</w:t>
+            </w:r>
+            <w:r>
+              <w:rPr>
+                <w:sz w:val="28"/>
+                <w:szCs w:val="28"/>
+              </w:rPr>
+              <w:t xml:space="preserve">dos conforme </w:t>
+            </w:r>
+            <w:r>
+              <w:rPr>
+                <w:color w:val="FF0000"/>
+                <w:sz w:val="28"/>
+                <w:szCs w:val="28"/>
+              </w:rPr>
+              <w:t>DD-</w:t>
+            </w:r>
+            <w:r>
+              <w:rPr>
+                <w:color w:val="FF0000"/>
+                <w:sz w:val="28"/>
+              </w:rPr>
+              <w:t>Visitante</w:t>
+            </w:r>
+            <w:r>
+              <w:rPr>
+                <w:sz w:val="28"/>
+                <w:szCs w:val="28"/>
+              </w:rPr>
+              <w:t>.</w:t>
+            </w:r>
+          </w:p>
+          <w:p>
+            <w:pPr>
+              <w:numPr>
+                <w:ilvl w:val="0"/>
+                <w:numId w:val="15"/>
+              </w:numPr>
+              <w:tabs>
+                <w:tab w:val="num" w:pos="360"/>
+              </w:tabs>
+              <w:ind w:left="360"/>
+              <w:rPr>
+                <w:sz w:val="28"/>
+                <w:szCs w:val="28"/>
+              </w:rPr>
+            </w:pPr>
+            <w:r>
+              <w:rPr>
+                <w:sz w:val="28"/>
+                <w:szCs w:val="28"/>
+              </w:rPr>
               <w:t>Sistema grava dados informados em meio persistente.</w:t>
             </w:r>
           </w:p>
@@ -1289,17 +1219,1000 @@
               </w:rPr>
               <w:t xml:space="preserve"> Dados não válidos. Sistema exibe mensagem “Dados inválidos” e exibe os campos que estão com problemas retornando ao passo 3.</w:t>
             </w:r>
-            <w:bookmarkStart w:id="0" w:name="_GoBack"/>
-            <w:bookmarkEnd w:id="0"/>
           </w:p>
         </w:tc>
       </w:tr>
     </w:tbl>
+    <w:p/>
     <w:p>
       <w:pPr>
-        <w:jc w:val="center"/>
-      </w:pPr>
+        <w:pStyle w:val="Ttulo1"/>
+      </w:pPr>
+      <w:r>
+        <w:t xml:space="preserve">Seção: </w:t>
+      </w:r>
+      <w:r>
+        <w:rPr>
+          <w:b w:val="0"/>
+        </w:rPr>
+        <w:t>Alterar Visitante</w:t>
+      </w:r>
     </w:p>
+    <w:tbl>
+      <w:tblPr>
+        <w:tblW w:w="10330" w:type="dxa"/>
+        <w:tblBorders>
+          <w:top w:val="single" w:sz="4" w:space="0" w:color="auto"/>
+          <w:left w:val="single" w:sz="4" w:space="0" w:color="auto"/>
+          <w:bottom w:val="single" w:sz="4" w:space="0" w:color="auto"/>
+          <w:right w:val="single" w:sz="4" w:space="0" w:color="auto"/>
+          <w:insideH w:val="single" w:sz="4" w:space="0" w:color="auto"/>
+          <w:insideV w:val="single" w:sz="4" w:space="0" w:color="auto"/>
+        </w:tblBorders>
+        <w:tblLayout w:type="fixed"/>
+        <w:tblCellMar>
+          <w:left w:w="70" w:type="dxa"/>
+          <w:right w:w="70" w:type="dxa"/>
+        </w:tblCellMar>
+        <w:tblLook w:val="0000" w:firstRow="0" w:lastRow="0" w:firstColumn="0" w:lastColumn="0" w:noHBand="0" w:noVBand="0"/>
+      </w:tblPr>
+      <w:tblGrid>
+        <w:gridCol w:w="2905"/>
+        <w:gridCol w:w="7425"/>
+      </w:tblGrid>
+      <w:tr>
+        <w:tc>
+          <w:tcPr>
+            <w:tcW w:w="2905" w:type="dxa"/>
+          </w:tcPr>
+          <w:p>
+            <w:pPr>
+              <w:rPr>
+                <w:b/>
+                <w:sz w:val="28"/>
+              </w:rPr>
+            </w:pPr>
+            <w:r>
+              <w:rPr>
+                <w:b/>
+                <w:sz w:val="28"/>
+              </w:rPr>
+              <w:t>Sumário</w:t>
+            </w:r>
+          </w:p>
+        </w:tc>
+        <w:tc>
+          <w:tcPr>
+            <w:tcW w:w="7425" w:type="dxa"/>
+          </w:tcPr>
+          <w:p>
+            <w:pPr>
+              <w:rPr>
+                <w:sz w:val="28"/>
+              </w:rPr>
+            </w:pPr>
+            <w:r>
+              <w:rPr>
+                <w:sz w:val="28"/>
+                <w:szCs w:val="28"/>
+              </w:rPr>
+              <w:t>Altera os dados do visitante e insere em meio persistente.</w:t>
+            </w:r>
+          </w:p>
+        </w:tc>
+      </w:tr>
+      <w:tr>
+        <w:trPr>
+          <w:cantSplit/>
+        </w:trPr>
+        <w:tc>
+          <w:tcPr>
+            <w:tcW w:w="10330" w:type="dxa"/>
+            <w:gridSpan w:val="2"/>
+          </w:tcPr>
+          <w:p>
+            <w:pPr>
+              <w:pStyle w:val="Ttulo2"/>
+              <w:rPr>
+                <w:b/>
+              </w:rPr>
+            </w:pPr>
+            <w:r>
+              <w:rPr>
+                <w:b/>
+              </w:rPr>
+              <w:t>Fluxo Principal</w:t>
+            </w:r>
+          </w:p>
+        </w:tc>
+      </w:tr>
+      <w:tr>
+        <w:trPr>
+          <w:trHeight w:val="1615"/>
+        </w:trPr>
+        <w:tc>
+          <w:tcPr>
+            <w:tcW w:w="10330" w:type="dxa"/>
+            <w:gridSpan w:val="2"/>
+          </w:tcPr>
+          <w:p>
+            <w:pPr>
+              <w:numPr>
+                <w:ilvl w:val="0"/>
+                <w:numId w:val="18"/>
+              </w:numPr>
+              <w:ind w:left="360"/>
+              <w:rPr>
+                <w:sz w:val="28"/>
+                <w:szCs w:val="28"/>
+              </w:rPr>
+            </w:pPr>
+            <w:r>
+              <w:rPr>
+                <w:sz w:val="28"/>
+                <w:szCs w:val="28"/>
+              </w:rPr>
+              <w:t xml:space="preserve">Sistema exibe formulário </w:t>
+            </w:r>
+            <w:r>
+              <w:rPr>
+                <w:sz w:val="28"/>
+                <w:szCs w:val="28"/>
+              </w:rPr>
+              <w:t xml:space="preserve">com os dados atuais do visitante </w:t>
+            </w:r>
+            <w:r>
+              <w:rPr>
+                <w:sz w:val="28"/>
+              </w:rPr>
+              <w:t>(</w:t>
+            </w:r>
+            <w:r>
+              <w:rPr>
+                <w:color w:val="FF0000"/>
+                <w:sz w:val="28"/>
+              </w:rPr>
+              <w:t>Tela 09</w:t>
+            </w:r>
+            <w:r>
+              <w:rPr>
+                <w:sz w:val="28"/>
+              </w:rPr>
+              <w:t>)</w:t>
+            </w:r>
+            <w:r>
+              <w:rPr>
+                <w:sz w:val="28"/>
+                <w:szCs w:val="28"/>
+              </w:rPr>
+              <w:t>.</w:t>
+            </w:r>
+          </w:p>
+          <w:p>
+            <w:pPr>
+              <w:numPr>
+                <w:ilvl w:val="0"/>
+                <w:numId w:val="18"/>
+              </w:numPr>
+              <w:ind w:left="360"/>
+              <w:rPr>
+                <w:sz w:val="28"/>
+                <w:szCs w:val="28"/>
+              </w:rPr>
+            </w:pPr>
+            <w:r>
+              <w:rPr>
+                <w:sz w:val="28"/>
+                <w:szCs w:val="28"/>
+              </w:rPr>
+              <w:t>Ator</w:t>
+            </w:r>
+            <w:r>
+              <w:rPr>
+                <w:sz w:val="28"/>
+                <w:szCs w:val="28"/>
+              </w:rPr>
+              <w:t xml:space="preserve"> </w:t>
+            </w:r>
+            <w:r>
+              <w:rPr>
+                <w:sz w:val="28"/>
+                <w:szCs w:val="28"/>
+              </w:rPr>
+              <w:t>informa alterações e submete dados para o sistema.</w:t>
+            </w:r>
+          </w:p>
+          <w:p>
+            <w:pPr>
+              <w:numPr>
+                <w:ilvl w:val="0"/>
+                <w:numId w:val="18"/>
+              </w:numPr>
+              <w:ind w:left="360"/>
+              <w:rPr>
+                <w:sz w:val="28"/>
+                <w:szCs w:val="28"/>
+              </w:rPr>
+            </w:pPr>
+            <w:r>
+              <w:rPr>
+                <w:sz w:val="28"/>
+                <w:szCs w:val="28"/>
+              </w:rPr>
+              <w:t>Sistema verifica validade dos da</w:t>
+            </w:r>
+            <w:r>
+              <w:rPr>
+                <w:sz w:val="28"/>
+                <w:szCs w:val="28"/>
+              </w:rPr>
+              <w:t xml:space="preserve">dos </w:t>
+            </w:r>
+            <w:r>
+              <w:rPr>
+                <w:sz w:val="28"/>
+                <w:szCs w:val="28"/>
+              </w:rPr>
+              <w:t xml:space="preserve">conforme </w:t>
+            </w:r>
+            <w:r>
+              <w:rPr>
+                <w:color w:val="FF0000"/>
+                <w:sz w:val="28"/>
+                <w:szCs w:val="28"/>
+              </w:rPr>
+              <w:t>DD-</w:t>
+            </w:r>
+            <w:r>
+              <w:rPr>
+                <w:color w:val="FF0000"/>
+                <w:sz w:val="28"/>
+                <w:szCs w:val="28"/>
+              </w:rPr>
+              <w:t>visitante</w:t>
+            </w:r>
+            <w:r>
+              <w:rPr>
+                <w:sz w:val="28"/>
+                <w:szCs w:val="28"/>
+              </w:rPr>
+              <w:t>.</w:t>
+            </w:r>
+          </w:p>
+          <w:p>
+            <w:pPr>
+              <w:numPr>
+                <w:ilvl w:val="0"/>
+                <w:numId w:val="18"/>
+              </w:numPr>
+              <w:ind w:left="360"/>
+              <w:rPr>
+                <w:sz w:val="28"/>
+                <w:szCs w:val="28"/>
+              </w:rPr>
+            </w:pPr>
+            <w:r>
+              <w:rPr>
+                <w:sz w:val="28"/>
+                <w:szCs w:val="28"/>
+              </w:rPr>
+              <w:t xml:space="preserve">Sistema </w:t>
+            </w:r>
+            <w:r>
+              <w:rPr>
+                <w:sz w:val="28"/>
+                <w:szCs w:val="28"/>
+              </w:rPr>
+              <w:t xml:space="preserve">atualiza </w:t>
+            </w:r>
+            <w:r>
+              <w:rPr>
+                <w:sz w:val="28"/>
+                <w:szCs w:val="28"/>
+              </w:rPr>
+              <w:t>dados informados em meio persistente.</w:t>
+            </w:r>
+          </w:p>
+        </w:tc>
+      </w:tr>
+      <w:tr>
+        <w:trPr>
+          <w:trHeight w:val="95"/>
+        </w:trPr>
+        <w:tc>
+          <w:tcPr>
+            <w:tcW w:w="10330" w:type="dxa"/>
+            <w:gridSpan w:val="2"/>
+          </w:tcPr>
+          <w:p>
+            <w:pPr>
+              <w:tabs>
+                <w:tab w:val="num" w:pos="360"/>
+              </w:tabs>
+              <w:jc w:val="center"/>
+              <w:rPr>
+                <w:b/>
+                <w:sz w:val="28"/>
+                <w:szCs w:val="28"/>
+              </w:rPr>
+            </w:pPr>
+            <w:r>
+              <w:rPr>
+                <w:b/>
+                <w:sz w:val="28"/>
+                <w:szCs w:val="28"/>
+              </w:rPr>
+              <w:lastRenderedPageBreak/>
+              <w:t>Fluxo Alternativo</w:t>
+            </w:r>
+          </w:p>
+        </w:tc>
+      </w:tr>
+      <w:tr>
+        <w:trPr>
+          <w:trHeight w:val="95"/>
+        </w:trPr>
+        <w:tc>
+          <w:tcPr>
+            <w:tcW w:w="10330" w:type="dxa"/>
+            <w:gridSpan w:val="2"/>
+          </w:tcPr>
+          <w:p>
+            <w:pPr>
+              <w:tabs>
+                <w:tab w:val="num" w:pos="360"/>
+              </w:tabs>
+              <w:jc w:val="both"/>
+              <w:rPr>
+                <w:b/>
+                <w:sz w:val="28"/>
+                <w:szCs w:val="28"/>
+              </w:rPr>
+            </w:pPr>
+            <w:r>
+              <w:rPr>
+                <w:b/>
+                <w:sz w:val="28"/>
+                <w:szCs w:val="28"/>
+              </w:rPr>
+              <w:t xml:space="preserve">Passo 2: </w:t>
+            </w:r>
+            <w:r>
+              <w:rPr>
+                <w:sz w:val="28"/>
+                <w:szCs w:val="28"/>
+              </w:rPr>
+              <w:t xml:space="preserve">Ator </w:t>
+            </w:r>
+            <w:r>
+              <w:rPr>
+                <w:sz w:val="28"/>
+                <w:szCs w:val="28"/>
+              </w:rPr>
+              <w:t>pressiona botão “Cancelar”</w:t>
+            </w:r>
+            <w:r>
+              <w:rPr>
+                <w:sz w:val="28"/>
+                <w:szCs w:val="28"/>
+              </w:rPr>
+              <w:t xml:space="preserve">. Retorna ao passo 2 da </w:t>
+            </w:r>
+            <w:r>
+              <w:rPr>
+                <w:color w:val="FF0000"/>
+                <w:sz w:val="28"/>
+                <w:szCs w:val="28"/>
+              </w:rPr>
+              <w:t>Seção Principal</w:t>
+            </w:r>
+            <w:r>
+              <w:rPr>
+                <w:sz w:val="28"/>
+                <w:szCs w:val="28"/>
+              </w:rPr>
+              <w:t>.</w:t>
+            </w:r>
+          </w:p>
+        </w:tc>
+      </w:tr>
+      <w:tr>
+        <w:trPr>
+          <w:trHeight w:val="303"/>
+        </w:trPr>
+        <w:tc>
+          <w:tcPr>
+            <w:tcW w:w="10330" w:type="dxa"/>
+            <w:gridSpan w:val="2"/>
+          </w:tcPr>
+          <w:p>
+            <w:pPr>
+              <w:tabs>
+                <w:tab w:val="num" w:pos="360"/>
+              </w:tabs>
+              <w:jc w:val="center"/>
+              <w:rPr>
+                <w:b/>
+                <w:sz w:val="28"/>
+                <w:szCs w:val="28"/>
+              </w:rPr>
+            </w:pPr>
+            <w:r>
+              <w:rPr>
+                <w:b/>
+                <w:sz w:val="28"/>
+                <w:szCs w:val="28"/>
+              </w:rPr>
+              <w:t>Fluxo Exceção</w:t>
+            </w:r>
+          </w:p>
+        </w:tc>
+      </w:tr>
+      <w:tr>
+        <w:trPr>
+          <w:trHeight w:val="700"/>
+        </w:trPr>
+        <w:tc>
+          <w:tcPr>
+            <w:tcW w:w="10330" w:type="dxa"/>
+            <w:gridSpan w:val="2"/>
+          </w:tcPr>
+          <w:p>
+            <w:pPr>
+              <w:tabs>
+                <w:tab w:val="num" w:pos="360"/>
+              </w:tabs>
+              <w:rPr>
+                <w:sz w:val="28"/>
+                <w:szCs w:val="28"/>
+              </w:rPr>
+            </w:pPr>
+            <w:r>
+              <w:rPr>
+                <w:b/>
+                <w:sz w:val="28"/>
+                <w:szCs w:val="28"/>
+              </w:rPr>
+              <w:t>Passo</w:t>
+            </w:r>
+            <w:r>
+              <w:rPr>
+                <w:b/>
+                <w:sz w:val="28"/>
+                <w:szCs w:val="28"/>
+              </w:rPr>
+              <w:t xml:space="preserve"> </w:t>
+            </w:r>
+            <w:r>
+              <w:rPr>
+                <w:b/>
+                <w:sz w:val="28"/>
+                <w:szCs w:val="28"/>
+              </w:rPr>
+              <w:t>3:</w:t>
+            </w:r>
+            <w:r>
+              <w:rPr>
+                <w:sz w:val="28"/>
+                <w:szCs w:val="28"/>
+              </w:rPr>
+              <w:t xml:space="preserve"> Dados não válidos. Sistema exibe mensagem “Dados inválidos” e exibe os campos que estão com problemas retornando ao passo 2.</w:t>
+            </w:r>
+          </w:p>
+        </w:tc>
+      </w:tr>
+    </w:tbl>
+    <w:p/>
+    <w:p>
+      <w:pPr>
+        <w:pStyle w:val="Ttulo1"/>
+      </w:pPr>
+      <w:r>
+        <w:t xml:space="preserve">Seção: </w:t>
+      </w:r>
+      <w:r>
+        <w:rPr>
+          <w:b w:val="0"/>
+        </w:rPr>
+        <w:t>Remover Visitante</w:t>
+      </w:r>
+    </w:p>
+    <w:tbl>
+      <w:tblPr>
+        <w:tblW w:w="0" w:type="auto"/>
+        <w:tblBorders>
+          <w:top w:val="single" w:sz="4" w:space="0" w:color="auto"/>
+          <w:left w:val="single" w:sz="4" w:space="0" w:color="auto"/>
+          <w:bottom w:val="single" w:sz="4" w:space="0" w:color="auto"/>
+          <w:right w:val="single" w:sz="4" w:space="0" w:color="auto"/>
+          <w:insideH w:val="single" w:sz="4" w:space="0" w:color="auto"/>
+          <w:insideV w:val="single" w:sz="4" w:space="0" w:color="auto"/>
+        </w:tblBorders>
+        <w:tblLayout w:type="fixed"/>
+        <w:tblCellMar>
+          <w:left w:w="70" w:type="dxa"/>
+          <w:right w:w="70" w:type="dxa"/>
+        </w:tblCellMar>
+        <w:tblLook w:val="0000" w:firstRow="0" w:lastRow="0" w:firstColumn="0" w:lastColumn="0" w:noHBand="0" w:noVBand="0"/>
+      </w:tblPr>
+      <w:tblGrid>
+        <w:gridCol w:w="2905"/>
+        <w:gridCol w:w="7425"/>
+      </w:tblGrid>
+      <w:tr>
+        <w:tc>
+          <w:tcPr>
+            <w:tcW w:w="2905" w:type="dxa"/>
+          </w:tcPr>
+          <w:p>
+            <w:pPr>
+              <w:rPr>
+                <w:b/>
+                <w:sz w:val="28"/>
+              </w:rPr>
+            </w:pPr>
+            <w:r>
+              <w:rPr>
+                <w:b/>
+                <w:sz w:val="28"/>
+              </w:rPr>
+              <w:t>Sumário</w:t>
+            </w:r>
+          </w:p>
+        </w:tc>
+        <w:tc>
+          <w:tcPr>
+            <w:tcW w:w="7425" w:type="dxa"/>
+          </w:tcPr>
+          <w:p>
+            <w:pPr>
+              <w:rPr>
+                <w:sz w:val="28"/>
+              </w:rPr>
+            </w:pPr>
+            <w:r>
+              <w:rPr>
+                <w:sz w:val="28"/>
+                <w:szCs w:val="28"/>
+              </w:rPr>
+              <w:t xml:space="preserve">Remove dados do </w:t>
+            </w:r>
+            <w:r>
+              <w:rPr>
+                <w:sz w:val="28"/>
+                <w:szCs w:val="28"/>
+              </w:rPr>
+              <w:t>visitante</w:t>
+            </w:r>
+            <w:r>
+              <w:rPr>
+                <w:sz w:val="28"/>
+                <w:szCs w:val="28"/>
+              </w:rPr>
+              <w:t xml:space="preserve"> do meio persistente.</w:t>
+            </w:r>
+          </w:p>
+        </w:tc>
+      </w:tr>
+      <w:tr>
+        <w:trPr>
+          <w:cantSplit/>
+        </w:trPr>
+        <w:tc>
+          <w:tcPr>
+            <w:tcW w:w="10330" w:type="dxa"/>
+            <w:gridSpan w:val="2"/>
+          </w:tcPr>
+          <w:p>
+            <w:pPr>
+              <w:pStyle w:val="Ttulo2"/>
+              <w:rPr>
+                <w:b/>
+              </w:rPr>
+            </w:pPr>
+            <w:r>
+              <w:rPr>
+                <w:b/>
+              </w:rPr>
+              <w:t>Fluxo Principal</w:t>
+            </w:r>
+          </w:p>
+        </w:tc>
+      </w:tr>
+      <w:tr>
+        <w:trPr>
+          <w:trHeight w:val="1615"/>
+        </w:trPr>
+        <w:tc>
+          <w:tcPr>
+            <w:tcW w:w="10330" w:type="dxa"/>
+            <w:gridSpan w:val="2"/>
+          </w:tcPr>
+          <w:p>
+            <w:pPr>
+              <w:numPr>
+                <w:ilvl w:val="0"/>
+                <w:numId w:val="17"/>
+              </w:numPr>
+              <w:ind w:left="360"/>
+              <w:rPr>
+                <w:sz w:val="28"/>
+                <w:szCs w:val="28"/>
+              </w:rPr>
+            </w:pPr>
+            <w:r>
+              <w:rPr>
+                <w:sz w:val="28"/>
+                <w:szCs w:val="28"/>
+              </w:rPr>
+              <w:t>Ator pressiona o botão “</w:t>
+            </w:r>
+            <w:r>
+              <w:rPr>
+                <w:sz w:val="28"/>
+                <w:szCs w:val="28"/>
+              </w:rPr>
+              <w:t>Excluir</w:t>
+            </w:r>
+            <w:r>
+              <w:rPr>
+                <w:sz w:val="28"/>
+                <w:szCs w:val="28"/>
+              </w:rPr>
+              <w:t>”</w:t>
+            </w:r>
+            <w:r>
+              <w:rPr>
+                <w:sz w:val="28"/>
+                <w:szCs w:val="28"/>
+              </w:rPr>
+              <w:t xml:space="preserve"> e o sistema exibe a mensagem “Deseja realmente </w:t>
+            </w:r>
+            <w:r>
+              <w:rPr>
+                <w:sz w:val="28"/>
+                <w:szCs w:val="28"/>
+              </w:rPr>
+              <w:t>excluir</w:t>
+            </w:r>
+            <w:r>
+              <w:rPr>
+                <w:sz w:val="28"/>
+                <w:szCs w:val="28"/>
+              </w:rPr>
+              <w:t xml:space="preserve"> o visitante?</w:t>
+            </w:r>
+          </w:p>
+          <w:p>
+            <w:pPr>
+              <w:numPr>
+                <w:ilvl w:val="0"/>
+                <w:numId w:val="17"/>
+              </w:numPr>
+              <w:ind w:left="360"/>
+              <w:rPr>
+                <w:sz w:val="28"/>
+                <w:szCs w:val="28"/>
+              </w:rPr>
+            </w:pPr>
+            <w:r>
+              <w:rPr>
+                <w:sz w:val="28"/>
+                <w:szCs w:val="28"/>
+              </w:rPr>
+              <w:t>Ator confirma remoção.</w:t>
+            </w:r>
+          </w:p>
+          <w:p>
+            <w:pPr>
+              <w:numPr>
+                <w:ilvl w:val="0"/>
+                <w:numId w:val="17"/>
+              </w:numPr>
+              <w:ind w:left="360"/>
+            </w:pPr>
+            <w:r>
+              <w:rPr>
+                <w:sz w:val="28"/>
+                <w:szCs w:val="28"/>
+              </w:rPr>
+              <w:t xml:space="preserve">Sistema exclui os dados do </w:t>
+            </w:r>
+            <w:r>
+              <w:rPr>
+                <w:sz w:val="28"/>
+                <w:szCs w:val="28"/>
+              </w:rPr>
+              <w:t>visitante</w:t>
+            </w:r>
+            <w:r>
+              <w:rPr>
+                <w:sz w:val="28"/>
+                <w:szCs w:val="28"/>
+              </w:rPr>
+              <w:t xml:space="preserve"> do meio persistente.</w:t>
+            </w:r>
+          </w:p>
+        </w:tc>
+      </w:tr>
+      <w:tr>
+        <w:trPr>
+          <w:trHeight w:val="303"/>
+        </w:trPr>
+        <w:tc>
+          <w:tcPr>
+            <w:tcW w:w="10330" w:type="dxa"/>
+            <w:gridSpan w:val="2"/>
+          </w:tcPr>
+          <w:p>
+            <w:pPr>
+              <w:tabs>
+                <w:tab w:val="num" w:pos="360"/>
+              </w:tabs>
+              <w:jc w:val="center"/>
+              <w:rPr>
+                <w:b/>
+                <w:sz w:val="28"/>
+                <w:szCs w:val="28"/>
+              </w:rPr>
+            </w:pPr>
+            <w:r>
+              <w:rPr>
+                <w:b/>
+                <w:sz w:val="28"/>
+                <w:szCs w:val="28"/>
+              </w:rPr>
+              <w:t>Fluxo Alternativo</w:t>
+            </w:r>
+          </w:p>
+        </w:tc>
+      </w:tr>
+      <w:tr>
+        <w:trPr>
+          <w:trHeight w:val="303"/>
+        </w:trPr>
+        <w:tc>
+          <w:tcPr>
+            <w:tcW w:w="10330" w:type="dxa"/>
+            <w:gridSpan w:val="2"/>
+          </w:tcPr>
+          <w:p>
+            <w:pPr>
+              <w:tabs>
+                <w:tab w:val="num" w:pos="360"/>
+              </w:tabs>
+              <w:jc w:val="both"/>
+              <w:rPr>
+                <w:b/>
+                <w:sz w:val="28"/>
+                <w:szCs w:val="28"/>
+              </w:rPr>
+            </w:pPr>
+            <w:r>
+              <w:rPr>
+                <w:b/>
+                <w:sz w:val="28"/>
+                <w:szCs w:val="28"/>
+              </w:rPr>
+              <w:t>Passo</w:t>
+            </w:r>
+            <w:r>
+              <w:rPr>
+                <w:b/>
+                <w:sz w:val="28"/>
+                <w:szCs w:val="28"/>
+              </w:rPr>
+              <w:t xml:space="preserve"> 2</w:t>
+            </w:r>
+            <w:r>
+              <w:rPr>
+                <w:b/>
+                <w:sz w:val="28"/>
+                <w:szCs w:val="28"/>
+              </w:rPr>
+              <w:t xml:space="preserve">: </w:t>
+            </w:r>
+            <w:r>
+              <w:rPr>
+                <w:sz w:val="28"/>
+                <w:szCs w:val="28"/>
+              </w:rPr>
+              <w:t xml:space="preserve">Ator </w:t>
+            </w:r>
+            <w:r>
+              <w:rPr>
+                <w:sz w:val="28"/>
+                <w:szCs w:val="28"/>
+              </w:rPr>
+              <w:t xml:space="preserve">não confirma a remoção. </w:t>
+            </w:r>
+            <w:r>
+              <w:rPr>
+                <w:sz w:val="28"/>
+                <w:szCs w:val="28"/>
+              </w:rPr>
+              <w:t xml:space="preserve">Retorna ao passo 2 da </w:t>
+            </w:r>
+            <w:r>
+              <w:rPr>
+                <w:color w:val="FF0000"/>
+                <w:sz w:val="28"/>
+                <w:szCs w:val="28"/>
+              </w:rPr>
+              <w:t>Seção Principal</w:t>
+            </w:r>
+            <w:r>
+              <w:rPr>
+                <w:sz w:val="28"/>
+                <w:szCs w:val="28"/>
+              </w:rPr>
+              <w:t>.</w:t>
+            </w:r>
+          </w:p>
+        </w:tc>
+      </w:tr>
+      <w:tr>
+        <w:trPr>
+          <w:trHeight w:val="303"/>
+        </w:trPr>
+        <w:tc>
+          <w:tcPr>
+            <w:tcW w:w="10330" w:type="dxa"/>
+            <w:gridSpan w:val="2"/>
+          </w:tcPr>
+          <w:p>
+            <w:pPr>
+              <w:tabs>
+                <w:tab w:val="num" w:pos="360"/>
+              </w:tabs>
+              <w:jc w:val="center"/>
+              <w:rPr>
+                <w:b/>
+                <w:sz w:val="28"/>
+                <w:szCs w:val="28"/>
+              </w:rPr>
+            </w:pPr>
+            <w:r>
+              <w:rPr>
+                <w:b/>
+                <w:sz w:val="28"/>
+                <w:szCs w:val="28"/>
+              </w:rPr>
+              <w:t>Fluxo Exceção</w:t>
+            </w:r>
+          </w:p>
+        </w:tc>
+      </w:tr>
+      <w:tr>
+        <w:trPr>
+          <w:trHeight w:val="700"/>
+        </w:trPr>
+        <w:tc>
+          <w:tcPr>
+            <w:tcW w:w="10330" w:type="dxa"/>
+            <w:gridSpan w:val="2"/>
+          </w:tcPr>
+          <w:p>
+            <w:pPr>
+              <w:tabs>
+                <w:tab w:val="num" w:pos="360"/>
+              </w:tabs>
+              <w:rPr>
+                <w:sz w:val="28"/>
+                <w:szCs w:val="28"/>
+              </w:rPr>
+            </w:pPr>
+            <w:r>
+              <w:rPr>
+                <w:b/>
+                <w:sz w:val="28"/>
+                <w:szCs w:val="28"/>
+              </w:rPr>
+              <w:t>Passo</w:t>
+            </w:r>
+            <w:r>
+              <w:rPr>
+                <w:b/>
+                <w:sz w:val="28"/>
+                <w:szCs w:val="28"/>
+              </w:rPr>
+              <w:t xml:space="preserve"> </w:t>
+            </w:r>
+            <w:r>
+              <w:rPr>
+                <w:b/>
+                <w:sz w:val="28"/>
+                <w:szCs w:val="28"/>
+              </w:rPr>
+              <w:t>3</w:t>
+            </w:r>
+            <w:r>
+              <w:rPr>
+                <w:b/>
+                <w:sz w:val="28"/>
+                <w:szCs w:val="28"/>
+              </w:rPr>
+              <w:t>:</w:t>
+            </w:r>
+            <w:r>
+              <w:rPr>
+                <w:sz w:val="28"/>
+                <w:szCs w:val="28"/>
+              </w:rPr>
+              <w:t xml:space="preserve"> </w:t>
+            </w:r>
+            <w:r>
+              <w:rPr>
+                <w:sz w:val="28"/>
+                <w:szCs w:val="28"/>
+              </w:rPr>
+              <w:t>Visitante</w:t>
+            </w:r>
+            <w:r>
+              <w:rPr>
+                <w:sz w:val="28"/>
+                <w:szCs w:val="28"/>
+              </w:rPr>
+              <w:t xml:space="preserve"> não pode ser excluído. Sistema exibe mensagem “O </w:t>
+            </w:r>
+            <w:r>
+              <w:rPr>
+                <w:sz w:val="28"/>
+                <w:szCs w:val="28"/>
+              </w:rPr>
+              <w:t>Visitante</w:t>
+            </w:r>
+            <w:r>
+              <w:rPr>
+                <w:sz w:val="28"/>
+                <w:szCs w:val="28"/>
+              </w:rPr>
+              <w:t xml:space="preserve"> não pode ser excluído.”. Retorna ao Passo 2 da </w:t>
+            </w:r>
+            <w:r>
+              <w:rPr>
+                <w:color w:val="FF0000"/>
+                <w:sz w:val="28"/>
+                <w:szCs w:val="28"/>
+              </w:rPr>
+              <w:t xml:space="preserve">Seção </w:t>
+            </w:r>
+            <w:r>
+              <w:rPr>
+                <w:color w:val="FF0000"/>
+                <w:sz w:val="28"/>
+                <w:szCs w:val="28"/>
+              </w:rPr>
+              <w:t>Consultar</w:t>
+            </w:r>
+            <w:r>
+              <w:rPr>
+                <w:color w:val="FF0000"/>
+                <w:sz w:val="28"/>
+                <w:szCs w:val="28"/>
+              </w:rPr>
+              <w:t xml:space="preserve"> </w:t>
+            </w:r>
+            <w:r>
+              <w:rPr>
+                <w:color w:val="FF0000"/>
+                <w:sz w:val="28"/>
+                <w:szCs w:val="28"/>
+              </w:rPr>
+              <w:t>Visitante</w:t>
+            </w:r>
+            <w:r>
+              <w:rPr>
+                <w:sz w:val="28"/>
+                <w:szCs w:val="28"/>
+              </w:rPr>
+              <w:t>.</w:t>
+            </w:r>
+          </w:p>
+        </w:tc>
+      </w:tr>
+    </w:tbl>
+    <w:p/>
     <w:p>
       <w:pPr>
         <w:pStyle w:val="Ttulo1"/>
@@ -1372,21 +2285,7 @@
                 <w:sz w:val="28"/>
                 <w:szCs w:val="28"/>
               </w:rPr>
-              <w:t>Consulta os dados d</w:t>
-            </w:r>
-            <w:r>
-              <w:rPr>
-                <w:sz w:val="28"/>
-                <w:szCs w:val="28"/>
-              </w:rPr>
-              <w:t>e um</w:t>
-            </w:r>
-            <w:r>
-              <w:rPr>
-                <w:sz w:val="28"/>
-                <w:szCs w:val="28"/>
-              </w:rPr>
-              <w:t xml:space="preserve"> visitante registrado.</w:t>
+              <w:t>Consulta os dados de um visitante registrado.</w:t>
             </w:r>
           </w:p>
         </w:tc>
@@ -1445,14 +2344,15 @@
                 <w:sz w:val="28"/>
                 <w:szCs w:val="28"/>
               </w:rPr>
-              <w:t xml:space="preserve">Ator </w:t>
-            </w:r>
-            <w:r>
-              <w:rPr>
-                <w:sz w:val="28"/>
-                <w:szCs w:val="28"/>
-              </w:rPr>
-              <w:t>pressiona na lupa (Tela 07</w:t>
+              <w:t>Ator pressiona na lupa (</w:t>
+            </w:r>
+            <w:r>
+              <w:rPr>
+                <w:color w:val="FF0000"/>
+                <w:sz w:val="28"/>
+                <w:szCs w:val="28"/>
+              </w:rPr>
+              <w:t>Tela 07</w:t>
             </w:r>
             <w:r>
               <w:rPr>
@@ -1489,33 +2389,14 @@
                 <w:sz w:val="28"/>
                 <w:szCs w:val="28"/>
               </w:rPr>
-              <w:t>todos os dados</w:t>
-            </w:r>
-            <w:r>
-              <w:rPr>
-                <w:sz w:val="28"/>
-                <w:szCs w:val="28"/>
-              </w:rPr>
-              <w:t xml:space="preserve"> do visitante</w:t>
-            </w:r>
-            <w:r>
-              <w:rPr>
-                <w:sz w:val="28"/>
-                <w:szCs w:val="28"/>
-              </w:rPr>
-              <w:t xml:space="preserve"> </w:t>
-            </w:r>
-            <w:r>
-              <w:rPr>
-                <w:sz w:val="28"/>
-              </w:rPr>
-              <w:t>(</w:t>
-            </w:r>
-            <w:r>
-              <w:rPr>
-                <w:sz w:val="28"/>
-              </w:rPr>
-              <w:t>Tela 10</w:t>
+              <w:t xml:space="preserve">todos os dados do visitante </w:t>
+            </w:r>
+            <w:r>
+              <w:rPr>
+                <w:color w:val="FF0000"/>
+                <w:sz w:val="28"/>
+              </w:rPr>
+              <w:t>(Tela 10</w:t>
             </w:r>
             <w:r>
               <w:rPr>
@@ -1560,7 +2441,6 @@
                 <w:sz w:val="28"/>
                 <w:szCs w:val="28"/>
               </w:rPr>
-              <w:lastRenderedPageBreak/>
               <w:t>Fluxo Alternativo</w:t>
             </w:r>
           </w:p>
@@ -1606,21 +2486,7 @@
                 <w:sz w:val="28"/>
                 <w:szCs w:val="28"/>
               </w:rPr>
-              <w:t>pressiona o botão “</w:t>
-            </w:r>
-            <w:r>
-              <w:rPr>
-                <w:sz w:val="28"/>
-                <w:szCs w:val="28"/>
-              </w:rPr>
-              <w:t>Excluir</w:t>
-            </w:r>
-            <w:r>
-              <w:rPr>
-                <w:sz w:val="28"/>
-                <w:szCs w:val="28"/>
-              </w:rPr>
-              <w:t>”. Ver</w:t>
+              <w:t>pressiona o botão “Excluir”. Ver</w:t>
             </w:r>
             <w:r>
               <w:rPr>
@@ -1792,1091 +2658,10 @@
         </w:tc>
       </w:tr>
     </w:tbl>
-    <w:p>
-      <w:pPr>
-        <w:jc w:val="center"/>
-      </w:pPr>
-    </w:p>
-    <w:p>
-      <w:pPr>
-        <w:pStyle w:val="Ttulo1"/>
-      </w:pPr>
-      <w:r>
-        <w:t xml:space="preserve">Seção: </w:t>
-      </w:r>
-      <w:r>
-        <w:rPr>
-          <w:b w:val="0"/>
-        </w:rPr>
-        <w:t>Remover Visitante</w:t>
-      </w:r>
-    </w:p>
+    <w:p/>
     <w:tbl>
       <w:tblPr>
-        <w:tblW w:w="0" w:type="auto"/>
-        <w:tblBorders>
-          <w:top w:val="single" w:sz="4" w:space="0" w:color="auto"/>
-          <w:left w:val="single" w:sz="4" w:space="0" w:color="auto"/>
-          <w:bottom w:val="single" w:sz="4" w:space="0" w:color="auto"/>
-          <w:right w:val="single" w:sz="4" w:space="0" w:color="auto"/>
-          <w:insideH w:val="single" w:sz="4" w:space="0" w:color="auto"/>
-          <w:insideV w:val="single" w:sz="4" w:space="0" w:color="auto"/>
-        </w:tblBorders>
-        <w:tblLayout w:type="fixed"/>
-        <w:tblCellMar>
-          <w:left w:w="70" w:type="dxa"/>
-          <w:right w:w="70" w:type="dxa"/>
-        </w:tblCellMar>
-        <w:tblLook w:val="0000" w:firstRow="0" w:lastRow="0" w:firstColumn="0" w:lastColumn="0" w:noHBand="0" w:noVBand="0"/>
-      </w:tblPr>
-      <w:tblGrid>
-        <w:gridCol w:w="2905"/>
-        <w:gridCol w:w="7425"/>
-      </w:tblGrid>
-      <w:tr>
-        <w:tc>
-          <w:tcPr>
-            <w:tcW w:w="2905" w:type="dxa"/>
-          </w:tcPr>
-          <w:p>
-            <w:pPr>
-              <w:rPr>
-                <w:b/>
-                <w:sz w:val="28"/>
-              </w:rPr>
-            </w:pPr>
-            <w:r>
-              <w:rPr>
-                <w:b/>
-                <w:sz w:val="28"/>
-              </w:rPr>
-              <w:t>Sumário</w:t>
-            </w:r>
-          </w:p>
-        </w:tc>
-        <w:tc>
-          <w:tcPr>
-            <w:tcW w:w="7425" w:type="dxa"/>
-          </w:tcPr>
-          <w:p>
-            <w:pPr>
-              <w:rPr>
-                <w:sz w:val="28"/>
-              </w:rPr>
-            </w:pPr>
-            <w:r>
-              <w:rPr>
-                <w:sz w:val="28"/>
-                <w:szCs w:val="28"/>
-              </w:rPr>
-              <w:t xml:space="preserve">Remove dados do </w:t>
-            </w:r>
-            <w:r>
-              <w:rPr>
-                <w:sz w:val="28"/>
-                <w:szCs w:val="28"/>
-              </w:rPr>
-              <w:t>visitante</w:t>
-            </w:r>
-            <w:r>
-              <w:rPr>
-                <w:sz w:val="28"/>
-                <w:szCs w:val="28"/>
-              </w:rPr>
-              <w:t xml:space="preserve"> do meio persistente.</w:t>
-            </w:r>
-          </w:p>
-        </w:tc>
-      </w:tr>
-      <w:tr>
-        <w:trPr>
-          <w:cantSplit/>
-        </w:trPr>
-        <w:tc>
-          <w:tcPr>
-            <w:tcW w:w="10330" w:type="dxa"/>
-            <w:gridSpan w:val="2"/>
-          </w:tcPr>
-          <w:p>
-            <w:pPr>
-              <w:pStyle w:val="Ttulo2"/>
-              <w:rPr>
-                <w:b/>
-              </w:rPr>
-            </w:pPr>
-            <w:r>
-              <w:rPr>
-                <w:b/>
-              </w:rPr>
-              <w:t>Fluxo Principal</w:t>
-            </w:r>
-          </w:p>
-        </w:tc>
-      </w:tr>
-      <w:tr>
-        <w:trPr>
-          <w:trHeight w:val="1615"/>
-        </w:trPr>
-        <w:tc>
-          <w:tcPr>
-            <w:tcW w:w="10330" w:type="dxa"/>
-            <w:gridSpan w:val="2"/>
-          </w:tcPr>
-          <w:p>
-            <w:pPr>
-              <w:numPr>
-                <w:ilvl w:val="0"/>
-                <w:numId w:val="17"/>
-              </w:numPr>
-              <w:ind w:left="360"/>
-              <w:rPr>
-                <w:sz w:val="28"/>
-                <w:szCs w:val="28"/>
-              </w:rPr>
-            </w:pPr>
-            <w:r>
-              <w:rPr>
-                <w:sz w:val="28"/>
-                <w:szCs w:val="28"/>
-              </w:rPr>
-              <w:t>Ator pressiona o botão “</w:t>
-            </w:r>
-            <w:r>
-              <w:rPr>
-                <w:sz w:val="28"/>
-                <w:szCs w:val="28"/>
-              </w:rPr>
-              <w:t>Excluir</w:t>
-            </w:r>
-            <w:r>
-              <w:rPr>
-                <w:sz w:val="28"/>
-                <w:szCs w:val="28"/>
-              </w:rPr>
-              <w:t>”</w:t>
-            </w:r>
-            <w:r>
-              <w:rPr>
-                <w:sz w:val="28"/>
-                <w:szCs w:val="28"/>
-              </w:rPr>
-              <w:t xml:space="preserve"> e o sistema exibe a mensagem “Deseja realmente </w:t>
-            </w:r>
-            <w:r>
-              <w:rPr>
-                <w:sz w:val="28"/>
-                <w:szCs w:val="28"/>
-              </w:rPr>
-              <w:t>excluir</w:t>
-            </w:r>
-            <w:r>
-              <w:rPr>
-                <w:sz w:val="28"/>
-                <w:szCs w:val="28"/>
-              </w:rPr>
-              <w:t xml:space="preserve"> o visitante?</w:t>
-            </w:r>
-          </w:p>
-          <w:p>
-            <w:pPr>
-              <w:numPr>
-                <w:ilvl w:val="0"/>
-                <w:numId w:val="17"/>
-              </w:numPr>
-              <w:ind w:left="360"/>
-              <w:rPr>
-                <w:sz w:val="28"/>
-                <w:szCs w:val="28"/>
-              </w:rPr>
-            </w:pPr>
-            <w:r>
-              <w:rPr>
-                <w:sz w:val="28"/>
-                <w:szCs w:val="28"/>
-              </w:rPr>
-              <w:t>Ator confirma remoção.</w:t>
-            </w:r>
-          </w:p>
-          <w:p>
-            <w:pPr>
-              <w:numPr>
-                <w:ilvl w:val="0"/>
-                <w:numId w:val="17"/>
-              </w:numPr>
-              <w:ind w:left="360"/>
-            </w:pPr>
-            <w:r>
-              <w:rPr>
-                <w:sz w:val="28"/>
-                <w:szCs w:val="28"/>
-              </w:rPr>
-              <w:t xml:space="preserve">Sistema exclui os dados do </w:t>
-            </w:r>
-            <w:r>
-              <w:rPr>
-                <w:sz w:val="28"/>
-                <w:szCs w:val="28"/>
-              </w:rPr>
-              <w:t>visitante</w:t>
-            </w:r>
-            <w:r>
-              <w:rPr>
-                <w:sz w:val="28"/>
-                <w:szCs w:val="28"/>
-              </w:rPr>
-              <w:t xml:space="preserve"> do meio persistente.</w:t>
-            </w:r>
-          </w:p>
-        </w:tc>
-      </w:tr>
-      <w:tr>
-        <w:trPr>
-          <w:trHeight w:val="303"/>
-        </w:trPr>
-        <w:tc>
-          <w:tcPr>
-            <w:tcW w:w="10330" w:type="dxa"/>
-            <w:gridSpan w:val="2"/>
-          </w:tcPr>
-          <w:p>
-            <w:pPr>
-              <w:tabs>
-                <w:tab w:val="num" w:pos="360"/>
-              </w:tabs>
-              <w:jc w:val="center"/>
-              <w:rPr>
-                <w:b/>
-                <w:sz w:val="28"/>
-                <w:szCs w:val="28"/>
-              </w:rPr>
-            </w:pPr>
-            <w:r>
-              <w:rPr>
-                <w:b/>
-                <w:sz w:val="28"/>
-                <w:szCs w:val="28"/>
-              </w:rPr>
-              <w:t>Fluxo Alternativo</w:t>
-            </w:r>
-          </w:p>
-        </w:tc>
-      </w:tr>
-      <w:tr>
-        <w:trPr>
-          <w:trHeight w:val="303"/>
-        </w:trPr>
-        <w:tc>
-          <w:tcPr>
-            <w:tcW w:w="10330" w:type="dxa"/>
-            <w:gridSpan w:val="2"/>
-          </w:tcPr>
-          <w:p>
-            <w:pPr>
-              <w:tabs>
-                <w:tab w:val="num" w:pos="360"/>
-              </w:tabs>
-              <w:jc w:val="both"/>
-              <w:rPr>
-                <w:b/>
-                <w:sz w:val="28"/>
-                <w:szCs w:val="28"/>
-              </w:rPr>
-            </w:pPr>
-            <w:r>
-              <w:rPr>
-                <w:b/>
-                <w:sz w:val="28"/>
-                <w:szCs w:val="28"/>
-              </w:rPr>
-              <w:t>Passo</w:t>
-            </w:r>
-            <w:r>
-              <w:rPr>
-                <w:b/>
-                <w:sz w:val="28"/>
-                <w:szCs w:val="28"/>
-              </w:rPr>
-              <w:t xml:space="preserve"> 2</w:t>
-            </w:r>
-            <w:r>
-              <w:rPr>
-                <w:b/>
-                <w:sz w:val="28"/>
-                <w:szCs w:val="28"/>
-              </w:rPr>
-              <w:t xml:space="preserve">: </w:t>
-            </w:r>
-            <w:r>
-              <w:rPr>
-                <w:sz w:val="28"/>
-                <w:szCs w:val="28"/>
-              </w:rPr>
-              <w:t xml:space="preserve">Ator </w:t>
-            </w:r>
-            <w:r>
-              <w:rPr>
-                <w:sz w:val="28"/>
-                <w:szCs w:val="28"/>
-              </w:rPr>
-              <w:t xml:space="preserve">não confirma a remoção. </w:t>
-            </w:r>
-            <w:r>
-              <w:rPr>
-                <w:sz w:val="28"/>
-                <w:szCs w:val="28"/>
-              </w:rPr>
-              <w:t xml:space="preserve">Retorna ao passo 2 da </w:t>
-            </w:r>
-            <w:r>
-              <w:rPr>
-                <w:color w:val="FF0000"/>
-                <w:sz w:val="28"/>
-                <w:szCs w:val="28"/>
-              </w:rPr>
-              <w:t>Seção Principal</w:t>
-            </w:r>
-            <w:r>
-              <w:rPr>
-                <w:sz w:val="28"/>
-                <w:szCs w:val="28"/>
-              </w:rPr>
-              <w:t>.</w:t>
-            </w:r>
-          </w:p>
-        </w:tc>
-      </w:tr>
-      <w:tr>
-        <w:trPr>
-          <w:trHeight w:val="303"/>
-        </w:trPr>
-        <w:tc>
-          <w:tcPr>
-            <w:tcW w:w="10330" w:type="dxa"/>
-            <w:gridSpan w:val="2"/>
-          </w:tcPr>
-          <w:p>
-            <w:pPr>
-              <w:tabs>
-                <w:tab w:val="num" w:pos="360"/>
-              </w:tabs>
-              <w:jc w:val="center"/>
-              <w:rPr>
-                <w:b/>
-                <w:sz w:val="28"/>
-                <w:szCs w:val="28"/>
-              </w:rPr>
-            </w:pPr>
-            <w:r>
-              <w:rPr>
-                <w:b/>
-                <w:sz w:val="28"/>
-                <w:szCs w:val="28"/>
-              </w:rPr>
-              <w:t>Fluxo Exceção</w:t>
-            </w:r>
-          </w:p>
-        </w:tc>
-      </w:tr>
-      <w:tr>
-        <w:trPr>
-          <w:trHeight w:val="700"/>
-        </w:trPr>
-        <w:tc>
-          <w:tcPr>
-            <w:tcW w:w="10330" w:type="dxa"/>
-            <w:gridSpan w:val="2"/>
-          </w:tcPr>
-          <w:p>
-            <w:pPr>
-              <w:tabs>
-                <w:tab w:val="num" w:pos="360"/>
-              </w:tabs>
-              <w:rPr>
-                <w:sz w:val="28"/>
-                <w:szCs w:val="28"/>
-              </w:rPr>
-            </w:pPr>
-            <w:r>
-              <w:rPr>
-                <w:b/>
-                <w:sz w:val="28"/>
-                <w:szCs w:val="28"/>
-              </w:rPr>
-              <w:t>Passo</w:t>
-            </w:r>
-            <w:r>
-              <w:rPr>
-                <w:b/>
-                <w:sz w:val="28"/>
-                <w:szCs w:val="28"/>
-              </w:rPr>
-              <w:t xml:space="preserve"> </w:t>
-            </w:r>
-            <w:r>
-              <w:rPr>
-                <w:b/>
-                <w:sz w:val="28"/>
-                <w:szCs w:val="28"/>
-              </w:rPr>
-              <w:t>3</w:t>
-            </w:r>
-            <w:r>
-              <w:rPr>
-                <w:b/>
-                <w:sz w:val="28"/>
-                <w:szCs w:val="28"/>
-              </w:rPr>
-              <w:t>:</w:t>
-            </w:r>
-            <w:r>
-              <w:rPr>
-                <w:sz w:val="28"/>
-                <w:szCs w:val="28"/>
-              </w:rPr>
-              <w:t xml:space="preserve"> </w:t>
-            </w:r>
-            <w:r>
-              <w:rPr>
-                <w:sz w:val="28"/>
-                <w:szCs w:val="28"/>
-              </w:rPr>
-              <w:t>Visitante</w:t>
-            </w:r>
-            <w:r>
-              <w:rPr>
-                <w:sz w:val="28"/>
-                <w:szCs w:val="28"/>
-              </w:rPr>
-              <w:t xml:space="preserve"> não pode ser excluído. Sistema exibe mensagem “O </w:t>
-            </w:r>
-            <w:r>
-              <w:rPr>
-                <w:sz w:val="28"/>
-                <w:szCs w:val="28"/>
-              </w:rPr>
-              <w:t>Visitante</w:t>
-            </w:r>
-            <w:r>
-              <w:rPr>
-                <w:sz w:val="28"/>
-                <w:szCs w:val="28"/>
-              </w:rPr>
-              <w:t xml:space="preserve"> não pode ser excluído.”. Retorna ao Passo 2 da </w:t>
-            </w:r>
-            <w:r>
-              <w:rPr>
-                <w:color w:val="FF0000"/>
-                <w:sz w:val="28"/>
-                <w:szCs w:val="28"/>
-              </w:rPr>
-              <w:t xml:space="preserve">Seção </w:t>
-            </w:r>
-            <w:r>
-              <w:rPr>
-                <w:color w:val="FF0000"/>
-                <w:sz w:val="28"/>
-                <w:szCs w:val="28"/>
-              </w:rPr>
-              <w:t>Consultar</w:t>
-            </w:r>
-            <w:r>
-              <w:rPr>
-                <w:color w:val="FF0000"/>
-                <w:sz w:val="28"/>
-                <w:szCs w:val="28"/>
-              </w:rPr>
-              <w:t xml:space="preserve"> </w:t>
-            </w:r>
-            <w:r>
-              <w:rPr>
-                <w:color w:val="FF0000"/>
-                <w:sz w:val="28"/>
-                <w:szCs w:val="28"/>
-              </w:rPr>
-              <w:t>Visitante</w:t>
-            </w:r>
-            <w:r>
-              <w:rPr>
-                <w:sz w:val="28"/>
-                <w:szCs w:val="28"/>
-              </w:rPr>
-              <w:t>.</w:t>
-            </w:r>
-          </w:p>
-        </w:tc>
-      </w:tr>
-    </w:tbl>
-    <w:p>
-      <w:pPr>
-        <w:jc w:val="center"/>
-      </w:pPr>
-    </w:p>
-    <w:p>
-      <w:pPr>
-        <w:pStyle w:val="Ttulo1"/>
-      </w:pPr>
-      <w:r>
-        <w:t xml:space="preserve">Seção: </w:t>
-      </w:r>
-      <w:r>
-        <w:rPr>
-          <w:b w:val="0"/>
-        </w:rPr>
-        <w:t>Editar Visitante</w:t>
-      </w:r>
-    </w:p>
-    <w:tbl>
-      <w:tblPr>
-        <w:tblW w:w="10330" w:type="dxa"/>
-        <w:tblBorders>
-          <w:top w:val="single" w:sz="4" w:space="0" w:color="auto"/>
-          <w:left w:val="single" w:sz="4" w:space="0" w:color="auto"/>
-          <w:bottom w:val="single" w:sz="4" w:space="0" w:color="auto"/>
-          <w:right w:val="single" w:sz="4" w:space="0" w:color="auto"/>
-          <w:insideH w:val="single" w:sz="4" w:space="0" w:color="auto"/>
-          <w:insideV w:val="single" w:sz="4" w:space="0" w:color="auto"/>
-        </w:tblBorders>
-        <w:tblLayout w:type="fixed"/>
-        <w:tblCellMar>
-          <w:left w:w="70" w:type="dxa"/>
-          <w:right w:w="70" w:type="dxa"/>
-        </w:tblCellMar>
-        <w:tblLook w:val="0000" w:firstRow="0" w:lastRow="0" w:firstColumn="0" w:lastColumn="0" w:noHBand="0" w:noVBand="0"/>
-      </w:tblPr>
-      <w:tblGrid>
-        <w:gridCol w:w="2905"/>
-        <w:gridCol w:w="7425"/>
-      </w:tblGrid>
-      <w:tr>
-        <w:tc>
-          <w:tcPr>
-            <w:tcW w:w="2905" w:type="dxa"/>
-          </w:tcPr>
-          <w:p>
-            <w:pPr>
-              <w:rPr>
-                <w:b/>
-                <w:sz w:val="28"/>
-              </w:rPr>
-            </w:pPr>
-            <w:r>
-              <w:rPr>
-                <w:b/>
-                <w:sz w:val="28"/>
-              </w:rPr>
-              <w:t>Sumário</w:t>
-            </w:r>
-          </w:p>
-        </w:tc>
-        <w:tc>
-          <w:tcPr>
-            <w:tcW w:w="7425" w:type="dxa"/>
-          </w:tcPr>
-          <w:p>
-            <w:pPr>
-              <w:rPr>
-                <w:sz w:val="28"/>
-              </w:rPr>
-            </w:pPr>
-            <w:r>
-              <w:rPr>
-                <w:sz w:val="28"/>
-                <w:szCs w:val="28"/>
-              </w:rPr>
-              <w:t>Altera</w:t>
-            </w:r>
-            <w:r>
-              <w:rPr>
-                <w:sz w:val="28"/>
-                <w:szCs w:val="28"/>
-              </w:rPr>
-              <w:t xml:space="preserve"> os dados do </w:t>
-            </w:r>
-            <w:r>
-              <w:rPr>
-                <w:sz w:val="28"/>
-                <w:szCs w:val="28"/>
-              </w:rPr>
-              <w:t>visitante</w:t>
-            </w:r>
-            <w:r>
-              <w:rPr>
-                <w:sz w:val="28"/>
-                <w:szCs w:val="28"/>
-              </w:rPr>
-              <w:t xml:space="preserve"> </w:t>
-            </w:r>
-            <w:r>
-              <w:rPr>
-                <w:sz w:val="28"/>
-                <w:szCs w:val="28"/>
-              </w:rPr>
-              <w:t xml:space="preserve">e insere </w:t>
-            </w:r>
-            <w:r>
-              <w:rPr>
-                <w:sz w:val="28"/>
-                <w:szCs w:val="28"/>
-              </w:rPr>
-              <w:t>em meio persistente.</w:t>
-            </w:r>
-          </w:p>
-        </w:tc>
-      </w:tr>
-      <w:tr>
-        <w:trPr>
-          <w:cantSplit/>
-        </w:trPr>
-        <w:tc>
-          <w:tcPr>
-            <w:tcW w:w="10330" w:type="dxa"/>
-            <w:gridSpan w:val="2"/>
-          </w:tcPr>
-          <w:p>
-            <w:pPr>
-              <w:pStyle w:val="Ttulo2"/>
-              <w:rPr>
-                <w:b/>
-              </w:rPr>
-            </w:pPr>
-            <w:r>
-              <w:rPr>
-                <w:b/>
-              </w:rPr>
-              <w:t>Fluxo Principal</w:t>
-            </w:r>
-          </w:p>
-        </w:tc>
-      </w:tr>
-      <w:tr>
-        <w:trPr>
-          <w:trHeight w:val="1615"/>
-        </w:trPr>
-        <w:tc>
-          <w:tcPr>
-            <w:tcW w:w="10330" w:type="dxa"/>
-            <w:gridSpan w:val="2"/>
-          </w:tcPr>
-          <w:p>
-            <w:pPr>
-              <w:numPr>
-                <w:ilvl w:val="0"/>
-                <w:numId w:val="18"/>
-              </w:numPr>
-              <w:ind w:left="360"/>
-              <w:rPr>
-                <w:sz w:val="28"/>
-                <w:szCs w:val="28"/>
-              </w:rPr>
-            </w:pPr>
-            <w:r>
-              <w:rPr>
-                <w:sz w:val="28"/>
-                <w:szCs w:val="28"/>
-              </w:rPr>
-              <w:t xml:space="preserve">Sistema exibe formulário </w:t>
-            </w:r>
-            <w:r>
-              <w:rPr>
-                <w:sz w:val="28"/>
-                <w:szCs w:val="28"/>
-              </w:rPr>
-              <w:t>com os dados atuais</w:t>
-            </w:r>
-            <w:r>
-              <w:rPr>
-                <w:sz w:val="28"/>
-                <w:szCs w:val="28"/>
-              </w:rPr>
-              <w:t xml:space="preserve"> do visitante</w:t>
-            </w:r>
-            <w:r>
-              <w:rPr>
-                <w:sz w:val="28"/>
-                <w:szCs w:val="28"/>
-              </w:rPr>
-              <w:t xml:space="preserve"> </w:t>
-            </w:r>
-            <w:r>
-              <w:rPr>
-                <w:sz w:val="28"/>
-              </w:rPr>
-              <w:t>(</w:t>
-            </w:r>
-            <w:r>
-              <w:rPr>
-                <w:sz w:val="28"/>
-              </w:rPr>
-              <w:t>Tela 09</w:t>
-            </w:r>
-            <w:r>
-              <w:rPr>
-                <w:sz w:val="28"/>
-              </w:rPr>
-              <w:t>)</w:t>
-            </w:r>
-            <w:r>
-              <w:rPr>
-                <w:sz w:val="28"/>
-                <w:szCs w:val="28"/>
-              </w:rPr>
-              <w:t>.</w:t>
-            </w:r>
-          </w:p>
-          <w:p>
-            <w:pPr>
-              <w:numPr>
-                <w:ilvl w:val="0"/>
-                <w:numId w:val="18"/>
-              </w:numPr>
-              <w:ind w:left="360"/>
-              <w:rPr>
-                <w:sz w:val="28"/>
-                <w:szCs w:val="28"/>
-              </w:rPr>
-            </w:pPr>
-            <w:r>
-              <w:rPr>
-                <w:sz w:val="28"/>
-                <w:szCs w:val="28"/>
-              </w:rPr>
-              <w:t>Ator</w:t>
-            </w:r>
-            <w:r>
-              <w:rPr>
-                <w:sz w:val="28"/>
-                <w:szCs w:val="28"/>
-              </w:rPr>
-              <w:t xml:space="preserve"> </w:t>
-            </w:r>
-            <w:r>
-              <w:rPr>
-                <w:sz w:val="28"/>
-                <w:szCs w:val="28"/>
-              </w:rPr>
-              <w:t>informa alterações e submete dados para o sistema.</w:t>
-            </w:r>
-          </w:p>
-          <w:p>
-            <w:pPr>
-              <w:numPr>
-                <w:ilvl w:val="0"/>
-                <w:numId w:val="18"/>
-              </w:numPr>
-              <w:ind w:left="360"/>
-              <w:rPr>
-                <w:sz w:val="28"/>
-                <w:szCs w:val="28"/>
-              </w:rPr>
-            </w:pPr>
-            <w:r>
-              <w:rPr>
-                <w:sz w:val="28"/>
-                <w:szCs w:val="28"/>
-              </w:rPr>
-              <w:t>Sistema verifica validade dos da</w:t>
-            </w:r>
-            <w:r>
-              <w:rPr>
-                <w:sz w:val="28"/>
-                <w:szCs w:val="28"/>
-              </w:rPr>
-              <w:t xml:space="preserve">dos conforme </w:t>
-            </w:r>
-            <w:r>
-              <w:rPr>
-                <w:color w:val="FF0000"/>
-                <w:sz w:val="28"/>
-                <w:szCs w:val="28"/>
-              </w:rPr>
-              <w:t>DD-</w:t>
-            </w:r>
-            <w:r>
-              <w:rPr>
-                <w:color w:val="FF0000"/>
-                <w:sz w:val="28"/>
-                <w:szCs w:val="28"/>
-              </w:rPr>
-              <w:t>Visitante</w:t>
-            </w:r>
-            <w:r>
-              <w:rPr>
-                <w:sz w:val="28"/>
-                <w:szCs w:val="28"/>
-              </w:rPr>
-              <w:t>.</w:t>
-            </w:r>
-          </w:p>
-          <w:p>
-            <w:pPr>
-              <w:numPr>
-                <w:ilvl w:val="0"/>
-                <w:numId w:val="18"/>
-              </w:numPr>
-              <w:ind w:left="360"/>
-              <w:rPr>
-                <w:sz w:val="28"/>
-                <w:szCs w:val="28"/>
-              </w:rPr>
-            </w:pPr>
-            <w:r>
-              <w:rPr>
-                <w:sz w:val="28"/>
-                <w:szCs w:val="28"/>
-              </w:rPr>
-              <w:t xml:space="preserve">Sistema </w:t>
-            </w:r>
-            <w:r>
-              <w:rPr>
-                <w:sz w:val="28"/>
-                <w:szCs w:val="28"/>
-              </w:rPr>
-              <w:t xml:space="preserve">atualiza </w:t>
-            </w:r>
-            <w:r>
-              <w:rPr>
-                <w:sz w:val="28"/>
-                <w:szCs w:val="28"/>
-              </w:rPr>
-              <w:t>dados informados em meio persistente.</w:t>
-            </w:r>
-          </w:p>
-        </w:tc>
-      </w:tr>
-      <w:tr>
-        <w:trPr>
-          <w:trHeight w:val="95"/>
-        </w:trPr>
-        <w:tc>
-          <w:tcPr>
-            <w:tcW w:w="10330" w:type="dxa"/>
-            <w:gridSpan w:val="2"/>
-          </w:tcPr>
-          <w:p>
-            <w:pPr>
-              <w:tabs>
-                <w:tab w:val="num" w:pos="360"/>
-              </w:tabs>
-              <w:jc w:val="center"/>
-              <w:rPr>
-                <w:b/>
-                <w:sz w:val="28"/>
-                <w:szCs w:val="28"/>
-              </w:rPr>
-            </w:pPr>
-            <w:r>
-              <w:rPr>
-                <w:b/>
-                <w:sz w:val="28"/>
-                <w:szCs w:val="28"/>
-              </w:rPr>
-              <w:t>Fluxo Alternativo</w:t>
-            </w:r>
-          </w:p>
-        </w:tc>
-      </w:tr>
-      <w:tr>
-        <w:trPr>
-          <w:trHeight w:val="95"/>
-        </w:trPr>
-        <w:tc>
-          <w:tcPr>
-            <w:tcW w:w="10330" w:type="dxa"/>
-            <w:gridSpan w:val="2"/>
-          </w:tcPr>
-          <w:p>
-            <w:pPr>
-              <w:tabs>
-                <w:tab w:val="num" w:pos="360"/>
-              </w:tabs>
-              <w:jc w:val="both"/>
-              <w:rPr>
-                <w:b/>
-                <w:sz w:val="28"/>
-                <w:szCs w:val="28"/>
-              </w:rPr>
-            </w:pPr>
-            <w:r>
-              <w:rPr>
-                <w:b/>
-                <w:sz w:val="28"/>
-                <w:szCs w:val="28"/>
-              </w:rPr>
-              <w:t>Passo</w:t>
-            </w:r>
-            <w:r>
-              <w:rPr>
-                <w:b/>
-                <w:sz w:val="28"/>
-                <w:szCs w:val="28"/>
-              </w:rPr>
-              <w:t xml:space="preserve"> 2: </w:t>
-            </w:r>
-            <w:r>
-              <w:rPr>
-                <w:sz w:val="28"/>
-                <w:szCs w:val="28"/>
-              </w:rPr>
-              <w:t xml:space="preserve">Ator </w:t>
-            </w:r>
-            <w:r>
-              <w:rPr>
-                <w:sz w:val="28"/>
-                <w:szCs w:val="28"/>
-              </w:rPr>
-              <w:t>pressiona botão “Cancelar”</w:t>
-            </w:r>
-            <w:r>
-              <w:rPr>
-                <w:sz w:val="28"/>
-                <w:szCs w:val="28"/>
-              </w:rPr>
-              <w:t xml:space="preserve">. Retorna ao passo 2 da </w:t>
-            </w:r>
-            <w:r>
-              <w:rPr>
-                <w:color w:val="FF0000"/>
-                <w:sz w:val="28"/>
-                <w:szCs w:val="28"/>
-              </w:rPr>
-              <w:t>Seção Principal</w:t>
-            </w:r>
-            <w:r>
-              <w:rPr>
-                <w:sz w:val="28"/>
-                <w:szCs w:val="28"/>
-              </w:rPr>
-              <w:t>.</w:t>
-            </w:r>
-          </w:p>
-        </w:tc>
-      </w:tr>
-      <w:tr>
-        <w:trPr>
-          <w:trHeight w:val="303"/>
-        </w:trPr>
-        <w:tc>
-          <w:tcPr>
-            <w:tcW w:w="10330" w:type="dxa"/>
-            <w:gridSpan w:val="2"/>
-          </w:tcPr>
-          <w:p>
-            <w:pPr>
-              <w:tabs>
-                <w:tab w:val="num" w:pos="360"/>
-              </w:tabs>
-              <w:jc w:val="center"/>
-              <w:rPr>
-                <w:b/>
-                <w:sz w:val="28"/>
-                <w:szCs w:val="28"/>
-              </w:rPr>
-            </w:pPr>
-            <w:r>
-              <w:rPr>
-                <w:b/>
-                <w:sz w:val="28"/>
-                <w:szCs w:val="28"/>
-              </w:rPr>
-              <w:t>Fluxo Exceção</w:t>
-            </w:r>
-          </w:p>
-        </w:tc>
-      </w:tr>
-      <w:tr>
-        <w:trPr>
-          <w:trHeight w:val="700"/>
-        </w:trPr>
-        <w:tc>
-          <w:tcPr>
-            <w:tcW w:w="10330" w:type="dxa"/>
-            <w:gridSpan w:val="2"/>
-          </w:tcPr>
-          <w:p>
-            <w:pPr>
-              <w:tabs>
-                <w:tab w:val="num" w:pos="360"/>
-              </w:tabs>
-              <w:rPr>
-                <w:sz w:val="28"/>
-                <w:szCs w:val="28"/>
-              </w:rPr>
-            </w:pPr>
-            <w:r>
-              <w:rPr>
-                <w:b/>
-                <w:sz w:val="28"/>
-                <w:szCs w:val="28"/>
-              </w:rPr>
-              <w:t>Passo</w:t>
-            </w:r>
-            <w:r>
-              <w:rPr>
-                <w:b/>
-                <w:sz w:val="28"/>
-                <w:szCs w:val="28"/>
-              </w:rPr>
-              <w:t xml:space="preserve"> </w:t>
-            </w:r>
-            <w:r>
-              <w:rPr>
-                <w:b/>
-                <w:sz w:val="28"/>
-                <w:szCs w:val="28"/>
-              </w:rPr>
-              <w:t>3</w:t>
-            </w:r>
-            <w:r>
-              <w:rPr>
-                <w:b/>
-                <w:sz w:val="28"/>
-                <w:szCs w:val="28"/>
-              </w:rPr>
-              <w:t>:</w:t>
-            </w:r>
-            <w:r>
-              <w:rPr>
-                <w:sz w:val="28"/>
-                <w:szCs w:val="28"/>
-              </w:rPr>
-              <w:t xml:space="preserve"> Dados não válidos. Sistema exibe mensagem “Dados inválidos” e exibe os campos que estão com problemas</w:t>
-            </w:r>
-            <w:r>
-              <w:rPr>
-                <w:sz w:val="28"/>
-                <w:szCs w:val="28"/>
-              </w:rPr>
-              <w:t xml:space="preserve"> retornando ao passo 2</w:t>
-            </w:r>
-            <w:r>
-              <w:rPr>
-                <w:sz w:val="28"/>
-                <w:szCs w:val="28"/>
-              </w:rPr>
-              <w:t>.</w:t>
-            </w:r>
-          </w:p>
-        </w:tc>
-      </w:tr>
-    </w:tbl>
-    <w:p>
-      <w:pPr>
-        <w:jc w:val="center"/>
-      </w:pPr>
-    </w:p>
-    <w:p>
-      <w:pPr>
-        <w:jc w:val="center"/>
-      </w:pPr>
-    </w:p>
-    <w:p>
-      <w:pPr>
-        <w:jc w:val="center"/>
-      </w:pPr>
-    </w:p>
-    <w:tbl>
-      <w:tblPr>
-        <w:tblW w:w="10548" w:type="dxa"/>
+        <w:tblW w:w="10324" w:type="dxa"/>
         <w:tblBorders>
           <w:top w:val="single" w:sz="4" w:space="0" w:color="auto"/>
           <w:left w:val="single" w:sz="4" w:space="0" w:color="auto"/>
@@ -2888,14 +2673,17 @@
         <w:tblLook w:val="01E0" w:firstRow="1" w:lastRow="1" w:firstColumn="1" w:lastColumn="1" w:noHBand="0" w:noVBand="0"/>
       </w:tblPr>
       <w:tblGrid>
-        <w:gridCol w:w="2628"/>
-        <w:gridCol w:w="1800"/>
-        <w:gridCol w:w="6120"/>
+        <w:gridCol w:w="2572"/>
+        <w:gridCol w:w="1761"/>
+        <w:gridCol w:w="5991"/>
       </w:tblGrid>
       <w:tr>
-        <w:tc>
-          <w:tcPr>
-            <w:tcW w:w="10548" w:type="dxa"/>
+        <w:trPr>
+          <w:trHeight w:val="355"/>
+        </w:trPr>
+        <w:tc>
+          <w:tcPr>
+            <w:tcW w:w="10324" w:type="dxa"/>
             <w:gridSpan w:val="3"/>
           </w:tcPr>
           <w:p>
@@ -2919,9 +2707,12 @@
         </w:tc>
       </w:tr>
       <w:tr>
-        <w:tc>
-          <w:tcPr>
-            <w:tcW w:w="2628" w:type="dxa"/>
+        <w:trPr>
+          <w:trHeight w:val="293"/>
+        </w:trPr>
+        <w:tc>
+          <w:tcPr>
+            <w:tcW w:w="2572" w:type="dxa"/>
           </w:tcPr>
           <w:p>
             <w:pPr>
@@ -2934,7 +2725,7 @@
         </w:tc>
         <w:tc>
           <w:tcPr>
-            <w:tcW w:w="1800" w:type="dxa"/>
+            <w:tcW w:w="1761" w:type="dxa"/>
           </w:tcPr>
           <w:p>
             <w:pPr>
@@ -2947,7 +2738,7 @@
         </w:tc>
         <w:tc>
           <w:tcPr>
-            <w:tcW w:w="6120" w:type="dxa"/>
+            <w:tcW w:w="5990" w:type="dxa"/>
           </w:tcPr>
           <w:p>
             <w:pPr>
@@ -2960,9 +2751,12 @@
         </w:tc>
       </w:tr>
       <w:tr>
-        <w:tc>
-          <w:tcPr>
-            <w:tcW w:w="2628" w:type="dxa"/>
+        <w:trPr>
+          <w:trHeight w:val="293"/>
+        </w:trPr>
+        <w:tc>
+          <w:tcPr>
+            <w:tcW w:w="2572" w:type="dxa"/>
           </w:tcPr>
           <w:p>
             <w:pPr>
@@ -2975,7 +2769,7 @@
         </w:tc>
         <w:tc>
           <w:tcPr>
-            <w:tcW w:w="1800" w:type="dxa"/>
+            <w:tcW w:w="1761" w:type="dxa"/>
           </w:tcPr>
           <w:p>
             <w:pPr>
@@ -2988,7 +2782,7 @@
         </w:tc>
         <w:tc>
           <w:tcPr>
-            <w:tcW w:w="6120" w:type="dxa"/>
+            <w:tcW w:w="5990" w:type="dxa"/>
           </w:tcPr>
           <w:p>
             <w:pPr>
@@ -2996,16 +2790,146 @@
             </w:pPr>
             <w:r>
               <w:t>Criação do Caso de Uso</w:t>
+            </w:r>
+          </w:p>
+        </w:tc>
+      </w:tr>
+      <w:tr>
+        <w:trPr>
+          <w:trHeight w:val="314"/>
+        </w:trPr>
+        <w:tc>
+          <w:tcPr>
+            <w:tcW w:w="2572" w:type="dxa"/>
+          </w:tcPr>
+          <w:p>
+            <w:pPr>
+              <w:jc w:val="center"/>
+            </w:pPr>
+            <w:r>
+              <w:t>14/08/2024</w:t>
+            </w:r>
+          </w:p>
+        </w:tc>
+        <w:tc>
+          <w:tcPr>
+            <w:tcW w:w="1761" w:type="dxa"/>
+          </w:tcPr>
+          <w:p>
+            <w:pPr>
+              <w:jc w:val="center"/>
+            </w:pPr>
+            <w:r>
+              <w:t>Fábio</w:t>
+            </w:r>
+          </w:p>
+        </w:tc>
+        <w:tc>
+          <w:tcPr>
+            <w:tcW w:w="5990" w:type="dxa"/>
+          </w:tcPr>
+          <w:p>
+            <w:pPr>
+              <w:jc w:val="center"/>
+            </w:pPr>
+            <w:r>
+              <w:t>Criação da seção Novo Residente</w:t>
+            </w:r>
+          </w:p>
+        </w:tc>
+      </w:tr>
+      <w:tr>
+        <w:trPr>
+          <w:trHeight w:val="293"/>
+        </w:trPr>
+        <w:tc>
+          <w:tcPr>
+            <w:tcW w:w="2572" w:type="dxa"/>
+          </w:tcPr>
+          <w:p>
+            <w:pPr>
+              <w:jc w:val="center"/>
+            </w:pPr>
+            <w:r>
+              <w:t>15/08/2024</w:t>
+            </w:r>
+          </w:p>
+        </w:tc>
+        <w:tc>
+          <w:tcPr>
+            <w:tcW w:w="1761" w:type="dxa"/>
+          </w:tcPr>
+          <w:p>
+            <w:pPr>
+              <w:jc w:val="center"/>
+            </w:pPr>
+            <w:proofErr w:type="spellStart"/>
+            <w:r>
+              <w:t>Jonatha</w:t>
+            </w:r>
+            <w:proofErr w:type="spellEnd"/>
+          </w:p>
+        </w:tc>
+        <w:tc>
+          <w:tcPr>
+            <w:tcW w:w="5990" w:type="dxa"/>
+          </w:tcPr>
+          <w:p>
+            <w:pPr>
+              <w:jc w:val="center"/>
+            </w:pPr>
+            <w:r>
+              <w:t>Criou as seções Alterar, Remover e Consultar Visitante</w:t>
+            </w:r>
+          </w:p>
+        </w:tc>
+      </w:tr>
+      <w:tr>
+        <w:trPr>
+          <w:trHeight w:val="606"/>
+        </w:trPr>
+        <w:tc>
+          <w:tcPr>
+            <w:tcW w:w="2572" w:type="dxa"/>
+          </w:tcPr>
+          <w:p>
+            <w:pPr>
+              <w:jc w:val="center"/>
+            </w:pPr>
+            <w:r>
+              <w:t>16/08/2024</w:t>
+            </w:r>
+          </w:p>
+        </w:tc>
+        <w:tc>
+          <w:tcPr>
+            <w:tcW w:w="1761" w:type="dxa"/>
+          </w:tcPr>
+          <w:p>
+            <w:pPr>
+              <w:jc w:val="center"/>
+            </w:pPr>
+            <w:r>
+              <w:t>Guilherme</w:t>
+            </w:r>
+          </w:p>
+        </w:tc>
+        <w:tc>
+          <w:tcPr>
+            <w:tcW w:w="5990" w:type="dxa"/>
+          </w:tcPr>
+          <w:p>
+            <w:pPr>
+              <w:jc w:val="center"/>
+            </w:pPr>
+            <w:r>
+              <w:t>Alteração na seção “Remover Visitante” e adição de referências de protótipos.</w:t>
             </w:r>
           </w:p>
         </w:tc>
       </w:tr>
     </w:tbl>
-    <w:p>
-      <w:pPr>
-        <w:jc w:val="center"/>
-      </w:pPr>
-    </w:p>
+    <w:p/>
     <w:sectPr>
       <w:pgSz w:w="11906" w:h="16838"/>
       <w:pgMar w:top="1418" w:right="851" w:bottom="1418" w:left="851" w:header="709" w:footer="709" w:gutter="0"/>
@@ -3017,7 +2941,7 @@
 </file>
 
 <file path=word/numbering.xml><?xml version="1.0" encoding="utf-8"?>
-<w:numbering xmlns:wpc="http://schemas.microsoft.com/office/word/2010/wordprocessingCanvas" xmlns:cx="http://schemas.microsoft.com/office/drawing/2014/chartex" xmlns:mc="http://schemas.openxmlformats.org/markup-compatibility/2006" xmlns:o="urn:schemas-microsoft-com:office:office" xmlns:r="http://schemas.openxmlformats.org/officeDocument/2006/relationships" xmlns:m="http://schemas.openxmlformats.org/officeDocument/2006/math" xmlns:v="urn:schemas-microsoft-com:vml" xmlns:wp14="http://schemas.microsoft.com/office/word/2010/wordprocessingDrawing" xmlns:wp="http://schemas.openxmlformats.org/drawingml/2006/wordprocessingDrawing" xmlns:w10="urn:schemas-microsoft-com:office:word" xmlns:w="http://schemas.openxmlformats.org/wordprocessingml/2006/main" xmlns:w14="http://schemas.microsoft.com/office/word/2010/wordml" xmlns:w15="http://schemas.microsoft.com/office/word/2012/wordml" xmlns:w16se="http://schemas.microsoft.com/office/word/2015/wordml/symex" xmlns:wpg="http://schemas.microsoft.com/office/word/2010/wordprocessingGroup" xmlns:wpi="http://schemas.microsoft.com/office/word/2010/wordprocessingInk" xmlns:wne="http://schemas.microsoft.com/office/word/2006/wordml" xmlns:wps="http://schemas.microsoft.com/office/word/2010/wordprocessingShape" mc:Ignorable="w14 w15 w16se wp14">
+<w:numbering xmlns:wpc="http://schemas.microsoft.com/office/word/2010/wordprocessingCanvas" xmlns:cx="http://schemas.microsoft.com/office/drawing/2014/chartex" xmlns:cx1="http://schemas.microsoft.com/office/drawing/2015/9/8/chartex" xmlns:cx2="http://schemas.microsoft.com/office/drawing/2015/10/21/chartex" xmlns:cx3="http://schemas.microsoft.com/office/drawing/2016/5/9/chartex" xmlns:cx4="http://schemas.microsoft.com/office/drawing/2016/5/10/chartex" xmlns:cx5="http://schemas.microsoft.com/office/drawing/2016/5/11/chartex" xmlns:cx6="http://schemas.microsoft.com/office/drawing/2016/5/12/chartex" xmlns:cx7="http://schemas.microsoft.com/office/drawing/2016/5/13/chartex" xmlns:cx8="http://schemas.microsoft.com/office/drawing/2016/5/14/chartex" xmlns:mc="http://schemas.openxmlformats.org/markup-compatibility/2006" xmlns:aink="http://schemas.microsoft.com/office/drawing/2016/ink" xmlns:am3d="http://schemas.microsoft.com/office/drawing/2017/model3d" xmlns:o="urn:schemas-microsoft-com:office:office" xmlns:r="http://schemas.openxmlformats.org/officeDocument/2006/relationships" xmlns:m="http://schemas.openxmlformats.org/officeDocument/2006/math" xmlns:v="urn:schemas-microsoft-com:vml" xmlns:wp14="http://schemas.microsoft.com/office/word/2010/wordprocessingDrawing" xmlns:wp="http://schemas.openxmlformats.org/drawingml/2006/wordprocessingDrawing" xmlns:w10="urn:schemas-microsoft-com:office:word" xmlns:w="http://schemas.openxmlformats.org/wordprocessingml/2006/main" xmlns:w14="http://schemas.microsoft.com/office/word/2010/wordml" xmlns:w15="http://schemas.microsoft.com/office/word/2012/wordml" xmlns:w16cex="http://schemas.microsoft.com/office/word/2018/wordml/cex" xmlns:w16cid="http://schemas.microsoft.com/office/word/2016/wordml/cid" xmlns:w16="http://schemas.microsoft.com/office/word/2018/wordml" xmlns:w16sdtdh="http://schemas.microsoft.com/office/word/2020/wordml/sdtdatahash" xmlns:w16se="http://schemas.microsoft.com/office/word/2015/wordml/symex" xmlns:wpg="http://schemas.microsoft.com/office/word/2010/wordprocessingGroup" xmlns:wpi="http://schemas.microsoft.com/office/word/2010/wordprocessingInk" xmlns:wne="http://schemas.microsoft.com/office/word/2006/wordml" xmlns:wps="http://schemas.microsoft.com/office/word/2010/wordprocessingShape" mc:Ignorable="w14 w15 w16se w16cid w16 w16cex w16sdtdh wp14">
   <w:abstractNum w:abstractNumId="0" w15:restartNumberingAfterBreak="0">
     <w:nsid w:val="0145720D"/>
     <w:multiLevelType w:val="singleLevel"/>
@@ -5013,7 +4937,7 @@
 </file>
 
 <file path=word/styles.xml><?xml version="1.0" encoding="utf-8"?>
-<w:styles xmlns:mc="http://schemas.openxmlformats.org/markup-compatibility/2006" xmlns:r="http://schemas.openxmlformats.org/officeDocument/2006/relationships" xmlns:w="http://schemas.openxmlformats.org/wordprocessingml/2006/main" xmlns:w14="http://schemas.microsoft.com/office/word/2010/wordml" xmlns:w15="http://schemas.microsoft.com/office/word/2012/wordml" xmlns:w16se="http://schemas.microsoft.com/office/word/2015/wordml/symex" mc:Ignorable="w14 w15 w16se">
+<w:styles xmlns:mc="http://schemas.openxmlformats.org/markup-compatibility/2006" xmlns:r="http://schemas.openxmlformats.org/officeDocument/2006/relationships" xmlns:w="http://schemas.openxmlformats.org/wordprocessingml/2006/main" xmlns:w14="http://schemas.microsoft.com/office/word/2010/wordml" xmlns:w15="http://schemas.microsoft.com/office/word/2012/wordml" xmlns:w16cex="http://schemas.microsoft.com/office/word/2018/wordml/cex" xmlns:w16cid="http://schemas.microsoft.com/office/word/2016/wordml/cid" xmlns:w16="http://schemas.microsoft.com/office/word/2018/wordml" xmlns:w16sdtdh="http://schemas.microsoft.com/office/word/2020/wordml/sdtdatahash" xmlns:w16se="http://schemas.microsoft.com/office/word/2015/wordml/symex" mc:Ignorable="w14 w15 w16se w16cid w16 w16cex w16sdtdh">
   <w:docDefaults>
     <w:rPrDefault>
       <w:rPr>
@@ -5023,7 +4947,7 @@
     </w:rPrDefault>
     <w:pPrDefault/>
   </w:docDefaults>
-  <w:latentStyles w:defLockedState="0" w:defUIPriority="0" w:defSemiHidden="0" w:defUnhideWhenUsed="0" w:defQFormat="0" w:count="371">
+  <w:latentStyles w:defLockedState="0" w:defUIPriority="0" w:defSemiHidden="0" w:defUnhideWhenUsed="0" w:defQFormat="0" w:count="376">
     <w:lsdException w:name="Normal" w:qFormat="1"/>
     <w:lsdException w:name="heading 1" w:qFormat="1"/>
     <w:lsdException w:name="heading 2" w:qFormat="1"/>
@@ -5039,7 +4963,13 @@
     <w:lsdException w:name="Subtitle" w:qFormat="1"/>
     <w:lsdException w:name="Strong" w:qFormat="1"/>
     <w:lsdException w:name="Emphasis" w:qFormat="1"/>
+    <w:lsdException w:name="HTML Keyboard" w:semiHidden="1" w:unhideWhenUsed="1"/>
     <w:lsdException w:name="Normal Table" w:semiHidden="1" w:unhideWhenUsed="1"/>
+    <w:lsdException w:name="annotation subject" w:semiHidden="1" w:unhideWhenUsed="1"/>
+    <w:lsdException w:name="No List" w:semiHidden="1" w:unhideWhenUsed="1"/>
+    <w:lsdException w:name="Outline List 1" w:semiHidden="1" w:unhideWhenUsed="1"/>
+    <w:lsdException w:name="Outline List 2" w:semiHidden="1" w:unhideWhenUsed="1"/>
+    <w:lsdException w:name="Outline List 3" w:semiHidden="1" w:unhideWhenUsed="1"/>
     <w:lsdException w:name="Table Simple 1" w:semiHidden="1" w:unhideWhenUsed="1"/>
     <w:lsdException w:name="Table Simple 2" w:semiHidden="1" w:unhideWhenUsed="1"/>
     <w:lsdException w:name="Table Simple 3" w:semiHidden="1" w:unhideWhenUsed="1"/>
@@ -5082,6 +5012,7 @@
     <w:lsdException w:name="Table Web 1" w:semiHidden="1" w:unhideWhenUsed="1"/>
     <w:lsdException w:name="Table Web 2" w:semiHidden="1" w:unhideWhenUsed="1"/>
     <w:lsdException w:name="Table Web 3" w:semiHidden="1" w:unhideWhenUsed="1"/>
+    <w:lsdException w:name="Balloon Text" w:semiHidden="1" w:unhideWhenUsed="1"/>
     <w:lsdException w:name="Table Theme" w:semiHidden="1" w:unhideWhenUsed="1"/>
     <w:lsdException w:name="Placeholder Text" w:semiHidden="1" w:uiPriority="99"/>
     <w:lsdException w:name="No Spacing" w:uiPriority="1" w:qFormat="1"/>
@@ -5298,6 +5229,11 @@
     <w:lsdException w:name="List Table 5 Dark Accent 6" w:uiPriority="50"/>
     <w:lsdException w:name="List Table 6 Colorful Accent 6" w:uiPriority="51"/>
     <w:lsdException w:name="List Table 7 Colorful Accent 6" w:uiPriority="52"/>
+    <w:lsdException w:name="Mention" w:semiHidden="1" w:uiPriority="99" w:unhideWhenUsed="1"/>
+    <w:lsdException w:name="Smart Hyperlink" w:semiHidden="1" w:uiPriority="99" w:unhideWhenUsed="1"/>
+    <w:lsdException w:name="Hashtag" w:semiHidden="1" w:uiPriority="99" w:unhideWhenUsed="1"/>
+    <w:lsdException w:name="Unresolved Mention" w:semiHidden="1" w:uiPriority="99" w:unhideWhenUsed="1"/>
+    <w:lsdException w:name="Smart Link" w:semiHidden="1" w:uiPriority="99" w:unhideWhenUsed="1"/>
   </w:latentStyles>
   <w:style w:type="paragraph" w:default="1" w:styleId="Normal">
     <w:name w:val="Normal"/>

--- a/Requisitos/CSU02-Manter visitante.docx
+++ b/Requisitos/CSU02-Manter visitante.docx
@@ -1446,14 +1446,7 @@
                 <w:sz w:val="28"/>
                 <w:szCs w:val="28"/>
               </w:rPr>
-              <w:t xml:space="preserve">dos </w:t>
-            </w:r>
-            <w:r>
-              <w:rPr>
-                <w:sz w:val="28"/>
-                <w:szCs w:val="28"/>
-              </w:rPr>
-              <w:t xml:space="preserve">conforme </w:t>
+              <w:t xml:space="preserve">dos conforme </w:t>
             </w:r>
             <w:r>
               <w:rPr>
@@ -2833,7 +2826,10 @@
               <w:jc w:val="center"/>
             </w:pPr>
             <w:r>
-              <w:t>Criação da seção Novo Residente</w:t>
+              <w:t xml:space="preserve">Criação da seção Novo </w:t>
+            </w:r>
+            <w:r>
+              <w:t>Visitante</w:t>
             </w:r>
           </w:p>
         </w:tc>

--- a/Requisitos/CSU02-Manter visitante.docx
+++ b/Requisitos/CSU02-Manter visitante.docx
@@ -2859,11 +2859,9 @@
             <w:pPr>
               <w:jc w:val="center"/>
             </w:pPr>
-            <w:proofErr w:type="spellStart"/>
             <w:r>
               <w:t>Jonatha</w:t>
             </w:r>
-            <w:proofErr w:type="spellEnd"/>
           </w:p>
         </w:tc>
         <w:tc>

--- a/Requisitos/CSU02-Manter visitante.docx
+++ b/Requisitos/CSU02-Manter visitante.docx
@@ -772,7 +772,7 @@
                 <w:color w:val="FF0000"/>
                 <w:sz w:val="28"/>
               </w:rPr>
-              <w:t>Tela 02</w:t>
+              <w:t>Tela 04 - assistente social</w:t>
             </w:r>
             <w:r>
               <w:rPr>
@@ -815,7 +815,46 @@
                 <w:sz w:val="28"/>
                 <w:szCs w:val="28"/>
               </w:rPr>
-              <w:t>”.</w:t>
+              <w:t>”</w:t>
+            </w:r>
+            <w:r>
+              <w:rPr>
+                <w:sz w:val="28"/>
+                <w:szCs w:val="28"/>
+              </w:rPr>
+              <w:t xml:space="preserve"> (</w:t>
+            </w:r>
+            <w:r>
+              <w:rPr>
+                <w:color w:val="FF0000"/>
+                <w:sz w:val="28"/>
+                <w:szCs w:val="28"/>
+              </w:rPr>
+              <w:t xml:space="preserve">Tela 08 - </w:t>
+            </w:r>
+            <w:proofErr w:type="spellStart"/>
+            <w:r>
+              <w:rPr>
+                <w:color w:val="FF0000"/>
+                <w:sz w:val="28"/>
+                <w:szCs w:val="28"/>
+              </w:rPr>
+              <w:t>lista_visitantes</w:t>
+            </w:r>
+            <w:proofErr w:type="spellEnd"/>
+            <w:r>
+              <w:rPr>
+                <w:sz w:val="28"/>
+                <w:szCs w:val="28"/>
+              </w:rPr>
+              <w:t>)</w:t>
+            </w:r>
+            <w:r>
+              <w:rPr>
+                <w:sz w:val="28"/>
+                <w:szCs w:val="28"/>
+              </w:rPr>
+              <w:t>.</w:t>
             </w:r>
           </w:p>
           <w:p>
@@ -866,7 +905,14 @@
               <w:rPr>
                 <w:sz w:val="28"/>
               </w:rPr>
-              <w:t xml:space="preserve">(ver </w:t>
+              <w:t>(</w:t>
+            </w:r>
+            <w:proofErr w:type="gramStart"/>
+            <w:r>
+              <w:rPr>
+                <w:sz w:val="28"/>
+              </w:rPr>
+              <w:t xml:space="preserve">ver </w:t>
             </w:r>
             <w:r>
               <w:rPr>
@@ -875,6 +921,7 @@
               </w:rPr>
               <w:t>DD-Visitante</w:t>
             </w:r>
+            <w:proofErr w:type="gramEnd"/>
             <w:r>
               <w:rPr>
                 <w:sz w:val="28"/>
@@ -886,13 +933,19 @@
                 <w:color w:val="FF0000"/>
                 <w:sz w:val="28"/>
               </w:rPr>
-              <w:t>Tela 08</w:t>
-            </w:r>
-            <w:r>
-              <w:rPr>
-                <w:sz w:val="28"/>
-              </w:rPr>
-              <w:t xml:space="preserve">) </w:t>
+              <w:t>Tela 14 - cadastro_visitante</w:t>
+            </w:r>
+            <w:r>
+              <w:rPr>
+                <w:sz w:val="28"/>
+              </w:rPr>
+              <w:t>)</w:t>
+            </w:r>
+            <w:r>
+              <w:rPr>
+                <w:sz w:val="28"/>
+              </w:rPr>
+              <w:t>.</w:t>
             </w:r>
           </w:p>
           <w:p>
@@ -1321,6 +1374,7 @@
               <w:rPr>
                 <w:b/>
               </w:rPr>
+              <w:lastRenderedPageBreak/>
               <w:t>Fluxo Principal</w:t>
             </w:r>
           </w:p>
@@ -1352,40 +1406,32 @@
                 <w:sz w:val="28"/>
                 <w:szCs w:val="28"/>
               </w:rPr>
-              <w:t xml:space="preserve">Sistema exibe formulário </w:t>
-            </w:r>
-            <w:r>
-              <w:rPr>
-                <w:sz w:val="28"/>
-                <w:szCs w:val="28"/>
-              </w:rPr>
-              <w:t xml:space="preserve">com os dados atuais do visitante </w:t>
-            </w:r>
-            <w:r>
-              <w:rPr>
-                <w:sz w:val="28"/>
-              </w:rPr>
-              <w:t>(</w:t>
+              <w:t>Ator pressiona no lápis(</w:t>
             </w:r>
             <w:r>
               <w:rPr>
                 <w:color w:val="FF0000"/>
                 <w:sz w:val="28"/>
-              </w:rPr>
-              <w:t>Tela 09</w:t>
-            </w:r>
-            <w:r>
-              <w:rPr>
-                <w:sz w:val="28"/>
-              </w:rPr>
-              <w:t>)</w:t>
-            </w:r>
-            <w:r>
-              <w:rPr>
-                <w:sz w:val="28"/>
-                <w:szCs w:val="28"/>
-              </w:rPr>
-              <w:t>.</w:t>
+                <w:szCs w:val="28"/>
+              </w:rPr>
+              <w:t xml:space="preserve">Tela 08 - </w:t>
+            </w:r>
+            <w:proofErr w:type="spellStart"/>
+            <w:r>
+              <w:rPr>
+                <w:color w:val="FF0000"/>
+                <w:sz w:val="28"/>
+                <w:szCs w:val="28"/>
+              </w:rPr>
+              <w:t>lista_visitantes</w:t>
+            </w:r>
+            <w:proofErr w:type="spellEnd"/>
+            <w:r>
+              <w:rPr>
+                <w:sz w:val="28"/>
+                <w:szCs w:val="28"/>
+              </w:rPr>
+              <w:t>).</w:t>
             </w:r>
           </w:p>
           <w:p>
@@ -1405,21 +1451,43 @@
                 <w:sz w:val="28"/>
                 <w:szCs w:val="28"/>
               </w:rPr>
-              <w:t>Ator</w:t>
-            </w:r>
-            <w:r>
-              <w:rPr>
-                <w:sz w:val="28"/>
-                <w:szCs w:val="28"/>
-              </w:rPr>
-              <w:t xml:space="preserve"> </w:t>
-            </w:r>
-            <w:r>
-              <w:rPr>
-                <w:sz w:val="28"/>
-                <w:szCs w:val="28"/>
-              </w:rPr>
-              <w:t>informa alterações e submete dados para o sistema.</w:t>
+              <w:t xml:space="preserve">Sistema exibe formulário </w:t>
+            </w:r>
+            <w:r>
+              <w:rPr>
+                <w:sz w:val="28"/>
+                <w:szCs w:val="28"/>
+              </w:rPr>
+              <w:t xml:space="preserve">com os dados atuais do visitante </w:t>
+            </w:r>
+            <w:r>
+              <w:rPr>
+                <w:sz w:val="28"/>
+              </w:rPr>
+              <w:t>(</w:t>
+            </w:r>
+            <w:r>
+              <w:rPr>
+                <w:color w:val="FF0000"/>
+                <w:sz w:val="28"/>
+              </w:rPr>
+              <w:t xml:space="preserve">Tela 19 - </w:t>
+            </w:r>
+            <w:proofErr w:type="spellStart"/>
+            <w:r>
+              <w:rPr>
+                <w:color w:val="FF0000"/>
+                <w:sz w:val="28"/>
+              </w:rPr>
+              <w:t>editar_visitante</w:t>
+            </w:r>
+            <w:proofErr w:type="spellEnd"/>
+            <w:r>
+              <w:rPr>
+                <w:color w:val="FF0000"/>
+                <w:sz w:val="28"/>
+              </w:rPr>
+              <w:t>).</w:t>
             </w:r>
           </w:p>
           <w:p>
@@ -1439,14 +1507,28 @@
                 <w:sz w:val="28"/>
                 <w:szCs w:val="28"/>
               </w:rPr>
-              <w:t>Sistema verifica validade dos da</w:t>
-            </w:r>
-            <w:r>
-              <w:rPr>
-                <w:sz w:val="28"/>
-                <w:szCs w:val="28"/>
-              </w:rPr>
-              <w:t xml:space="preserve">dos conforme </w:t>
+              <w:t>Ator</w:t>
+            </w:r>
+            <w:r>
+              <w:rPr>
+                <w:sz w:val="28"/>
+                <w:szCs w:val="28"/>
+              </w:rPr>
+              <w:t xml:space="preserve"> </w:t>
+            </w:r>
+            <w:r>
+              <w:rPr>
+                <w:sz w:val="28"/>
+                <w:szCs w:val="28"/>
+              </w:rPr>
+              <w:t>informa alterações e submete dados para o sistema</w:t>
+            </w:r>
+            <w:r>
+              <w:rPr>
+                <w:sz w:val="28"/>
+                <w:szCs w:val="28"/>
+              </w:rPr>
+              <w:t xml:space="preserve"> ao pressionar o botão “Salvar Alterações(</w:t>
             </w:r>
             <w:r>
               <w:rPr>
@@ -1454,15 +1536,24 @@
                 <w:sz w:val="28"/>
                 <w:szCs w:val="28"/>
               </w:rPr>
-              <w:t>DD-</w:t>
-            </w:r>
+              <w:t xml:space="preserve">Tela 19 - </w:t>
+            </w:r>
+            <w:proofErr w:type="spellStart"/>
             <w:r>
               <w:rPr>
                 <w:color w:val="FF0000"/>
                 <w:sz w:val="28"/>
                 <w:szCs w:val="28"/>
               </w:rPr>
-              <w:t>visitante</w:t>
+              <w:t>editar_visitante</w:t>
+            </w:r>
+            <w:proofErr w:type="spellEnd"/>
+            <w:r>
+              <w:rPr>
+                <w:sz w:val="28"/>
+                <w:szCs w:val="28"/>
+              </w:rPr>
+              <w:t>)”</w:t>
             </w:r>
             <w:r>
               <w:rPr>
@@ -1489,6 +1580,56 @@
                 <w:sz w:val="28"/>
                 <w:szCs w:val="28"/>
               </w:rPr>
+              <w:t>Sistema verifica validade dos da</w:t>
+            </w:r>
+            <w:r>
+              <w:rPr>
+                <w:sz w:val="28"/>
+                <w:szCs w:val="28"/>
+              </w:rPr>
+              <w:t xml:space="preserve">dos conforme </w:t>
+            </w:r>
+            <w:r>
+              <w:rPr>
+                <w:color w:val="FF0000"/>
+                <w:sz w:val="28"/>
+                <w:szCs w:val="28"/>
+              </w:rPr>
+              <w:t>DD-</w:t>
+            </w:r>
+            <w:r>
+              <w:rPr>
+                <w:color w:val="FF0000"/>
+                <w:sz w:val="28"/>
+                <w:szCs w:val="28"/>
+              </w:rPr>
+              <w:t>visitante</w:t>
+            </w:r>
+            <w:r>
+              <w:rPr>
+                <w:sz w:val="28"/>
+                <w:szCs w:val="28"/>
+              </w:rPr>
+              <w:t>.</w:t>
+            </w:r>
+          </w:p>
+          <w:p>
+            <w:pPr>
+              <w:numPr>
+                <w:ilvl w:val="0"/>
+                <w:numId w:val="18"/>
+              </w:numPr>
+              <w:ind w:left="360"/>
+              <w:rPr>
+                <w:sz w:val="28"/>
+                <w:szCs w:val="28"/>
+              </w:rPr>
+            </w:pPr>
+            <w:r>
+              <w:rPr>
+                <w:sz w:val="28"/>
+                <w:szCs w:val="28"/>
+              </w:rPr>
               <w:t xml:space="preserve">Sistema </w:t>
             </w:r>
             <w:r>
@@ -1535,7 +1676,6 @@
                 <w:sz w:val="28"/>
                 <w:szCs w:val="28"/>
               </w:rPr>
-              <w:lastRenderedPageBreak/>
               <w:t>Fluxo Alternativo</w:t>
             </w:r>
           </w:p>
@@ -1838,6 +1978,102 @@
                 <w:sz w:val="28"/>
                 <w:szCs w:val="28"/>
               </w:rPr>
+              <w:t>Ator pressiona no “X”(</w:t>
+            </w:r>
+            <w:r>
+              <w:rPr>
+                <w:color w:val="FF0000"/>
+                <w:sz w:val="28"/>
+                <w:szCs w:val="28"/>
+              </w:rPr>
+              <w:t xml:space="preserve"> </w:t>
+            </w:r>
+            <w:r>
+              <w:rPr>
+                <w:color w:val="FF0000"/>
+                <w:sz w:val="28"/>
+                <w:szCs w:val="28"/>
+              </w:rPr>
+              <w:t xml:space="preserve">Tela 08 - </w:t>
+            </w:r>
+            <w:proofErr w:type="spellStart"/>
+            <w:r>
+              <w:rPr>
+                <w:color w:val="FF0000"/>
+                <w:sz w:val="28"/>
+                <w:szCs w:val="28"/>
+              </w:rPr>
+              <w:t>lista_visitantes</w:t>
+            </w:r>
+            <w:proofErr w:type="spellEnd"/>
+            <w:r>
+              <w:rPr>
+                <w:sz w:val="28"/>
+                <w:szCs w:val="28"/>
+              </w:rPr>
+              <w:t>).</w:t>
+            </w:r>
+          </w:p>
+          <w:p>
+            <w:pPr>
+              <w:numPr>
+                <w:ilvl w:val="0"/>
+                <w:numId w:val="17"/>
+              </w:numPr>
+              <w:ind w:left="360"/>
+              <w:rPr>
+                <w:sz w:val="28"/>
+                <w:szCs w:val="28"/>
+              </w:rPr>
+            </w:pPr>
+            <w:r>
+              <w:rPr>
+                <w:sz w:val="28"/>
+                <w:szCs w:val="28"/>
+              </w:rPr>
+              <w:t>Sistema exibe formulário com dados atuais do visitante(</w:t>
+            </w:r>
+            <w:r>
+              <w:rPr>
+                <w:color w:val="FF0000"/>
+                <w:sz w:val="28"/>
+              </w:rPr>
+              <w:t xml:space="preserve">Tela 23 - </w:t>
+            </w:r>
+            <w:proofErr w:type="spellStart"/>
+            <w:r>
+              <w:rPr>
+                <w:color w:val="FF0000"/>
+                <w:sz w:val="28"/>
+              </w:rPr>
+              <w:t>excluir_visitante</w:t>
+            </w:r>
+            <w:proofErr w:type="spellEnd"/>
+            <w:r>
+              <w:rPr>
+                <w:sz w:val="28"/>
+                <w:szCs w:val="28"/>
+              </w:rPr>
+              <w:t>).</w:t>
+            </w:r>
+          </w:p>
+          <w:p>
+            <w:pPr>
+              <w:numPr>
+                <w:ilvl w:val="0"/>
+                <w:numId w:val="17"/>
+              </w:numPr>
+              <w:ind w:left="360"/>
+              <w:rPr>
+                <w:sz w:val="28"/>
+                <w:szCs w:val="28"/>
+              </w:rPr>
+            </w:pPr>
+            <w:r>
+              <w:rPr>
+                <w:sz w:val="28"/>
+                <w:szCs w:val="28"/>
+              </w:rPr>
               <w:t>Ator pressiona o botão “</w:t>
             </w:r>
             <w:r>
@@ -2345,8 +2581,18 @@
                 <w:sz w:val="28"/>
                 <w:szCs w:val="28"/>
               </w:rPr>
-              <w:t>Tela 07</w:t>
-            </w:r>
+              <w:t xml:space="preserve">Tela 08 - </w:t>
+            </w:r>
+            <w:proofErr w:type="spellStart"/>
+            <w:r>
+              <w:rPr>
+                <w:color w:val="FF0000"/>
+                <w:sz w:val="28"/>
+                <w:szCs w:val="28"/>
+              </w:rPr>
+              <w:t>lista_visitantes</w:t>
+            </w:r>
+            <w:proofErr w:type="spellEnd"/>
             <w:r>
               <w:rPr>
                 <w:sz w:val="28"/>
@@ -2386,11 +2632,26 @@
             </w:r>
             <w:r>
               <w:rPr>
+                <w:sz w:val="28"/>
+              </w:rPr>
+              <w:t>(</w:t>
+            </w:r>
+            <w:r>
+              <w:rPr>
                 <w:color w:val="FF0000"/>
                 <w:sz w:val="28"/>
               </w:rPr>
-              <w:t>(Tela 10</w:t>
-            </w:r>
+              <w:t xml:space="preserve">Tela 38 - </w:t>
+            </w:r>
+            <w:proofErr w:type="spellStart"/>
+            <w:r>
+              <w:rPr>
+                <w:color w:val="FF0000"/>
+                <w:sz w:val="28"/>
+              </w:rPr>
+              <w:t>visualizar_visitante</w:t>
+            </w:r>
+            <w:proofErr w:type="spellEnd"/>
             <w:r>
               <w:rPr>
                 <w:sz w:val="28"/>
@@ -2847,6 +3108,7 @@
               <w:jc w:val="center"/>
             </w:pPr>
             <w:r>
+              <w:lastRenderedPageBreak/>
               <w:t>15/08/2024</w:t>
             </w:r>
           </w:p>

--- a/Requisitos/CSU02-Manter visitante.docx
+++ b/Requisitos/CSU02-Manter visitante.docx
@@ -765,14 +765,38 @@
               <w:rPr>
                 <w:sz w:val="28"/>
               </w:rPr>
-              <w:t>Ator seleciona a opção do sistema Cadastro &gt; “Gerenciar visitantes” (</w:t>
+              <w:t>Ator seleciona a opção do sistema Cadastro &gt; “Gere</w:t>
+            </w:r>
+            <w:r>
+              <w:rPr>
+                <w:sz w:val="28"/>
+              </w:rPr>
+              <w:t xml:space="preserve">nciamento” &gt; </w:t>
+            </w:r>
+            <w:r>
+              <w:rPr>
+                <w:sz w:val="28"/>
+              </w:rPr>
+              <w:t xml:space="preserve"> </w:t>
+            </w:r>
+            <w:r>
+              <w:rPr>
+                <w:sz w:val="28"/>
+              </w:rPr>
+              <w:t>“V</w:t>
+            </w:r>
+            <w:r>
+              <w:rPr>
+                <w:sz w:val="28"/>
+              </w:rPr>
+              <w:t>isitante” (</w:t>
             </w:r>
             <w:r>
               <w:rPr>
                 <w:color w:val="FF0000"/>
                 <w:sz w:val="28"/>
               </w:rPr>
-              <w:t>Tela 04 - assistente social</w:t>
+              <w:t>Tela 0101</w:t>
             </w:r>
             <w:r>
               <w:rPr>
@@ -830,18 +854,8 @@
                 <w:sz w:val="28"/>
                 <w:szCs w:val="28"/>
               </w:rPr>
-              <w:t xml:space="preserve">Tela 08 - </w:t>
-            </w:r>
-            <w:proofErr w:type="spellStart"/>
-            <w:r>
-              <w:rPr>
-                <w:color w:val="FF0000"/>
-                <w:sz w:val="28"/>
-                <w:szCs w:val="28"/>
-              </w:rPr>
-              <w:t>lista_visitantes</w:t>
-            </w:r>
-            <w:proofErr w:type="spellEnd"/>
+              <w:t>Tela 0201</w:t>
+            </w:r>
             <w:r>
               <w:rPr>
                 <w:sz w:val="28"/>
@@ -933,7 +947,7 @@
                 <w:color w:val="FF0000"/>
                 <w:sz w:val="28"/>
               </w:rPr>
-              <w:t>Tela 14 - cadastro_visitante</w:t>
+              <w:t>Tela 0301</w:t>
             </w:r>
             <w:r>
               <w:rPr>
@@ -1271,6 +1285,28 @@
                 <w:szCs w:val="28"/>
               </w:rPr>
               <w:t xml:space="preserve"> Dados não válidos. Sistema exibe mensagem “Dados inválidos” e exibe os campos que estão com problemas retornando ao passo 3.</w:t>
+            </w:r>
+            <w:r>
+              <w:rPr>
+                <w:sz w:val="28"/>
+                <w:szCs w:val="28"/>
+              </w:rPr>
+              <w:t xml:space="preserve"> (</w:t>
+            </w:r>
+            <w:r>
+              <w:rPr>
+                <w:color w:val="FF0000"/>
+                <w:sz w:val="28"/>
+                <w:szCs w:val="28"/>
+              </w:rPr>
+              <w:t>Tela 0801</w:t>
+            </w:r>
+            <w:r>
+              <w:rPr>
+                <w:sz w:val="28"/>
+                <w:szCs w:val="28"/>
+              </w:rPr>
+              <w:t>)</w:t>
             </w:r>
           </w:p>
         </w:tc>
@@ -1406,7 +1442,21 @@
                 <w:sz w:val="28"/>
                 <w:szCs w:val="28"/>
               </w:rPr>
-              <w:t>Ator pressiona no lápis(</w:t>
+              <w:t>Ator pressiona no lápis</w:t>
+            </w:r>
+            <w:r>
+              <w:rPr>
+                <w:sz w:val="28"/>
+                <w:szCs w:val="28"/>
+              </w:rPr>
+              <w:t xml:space="preserve"> </w:t>
+            </w:r>
+            <w:r>
+              <w:rPr>
+                <w:sz w:val="28"/>
+                <w:szCs w:val="28"/>
+              </w:rPr>
+              <w:t>(</w:t>
             </w:r>
             <w:r>
               <w:rPr>
@@ -1414,18 +1464,8 @@
                 <w:sz w:val="28"/>
                 <w:szCs w:val="28"/>
               </w:rPr>
-              <w:t xml:space="preserve">Tela 08 - </w:t>
-            </w:r>
-            <w:proofErr w:type="spellStart"/>
-            <w:r>
-              <w:rPr>
-                <w:color w:val="FF0000"/>
-                <w:sz w:val="28"/>
-                <w:szCs w:val="28"/>
-              </w:rPr>
-              <w:t>lista_visitantes</w:t>
-            </w:r>
-            <w:proofErr w:type="spellEnd"/>
+              <w:t>Tela 0201</w:t>
+            </w:r>
             <w:r>
               <w:rPr>
                 <w:sz w:val="28"/>
@@ -1471,23 +1511,20 @@
                 <w:color w:val="FF0000"/>
                 <w:sz w:val="28"/>
               </w:rPr>
-              <w:t xml:space="preserve">Tela 19 - </w:t>
-            </w:r>
-            <w:proofErr w:type="spellStart"/>
+              <w:t>Tela 0401</w:t>
+            </w:r>
+            <w:r>
+              <w:rPr>
+                <w:sz w:val="28"/>
+              </w:rPr>
+              <w:t>)</w:t>
+            </w:r>
             <w:r>
               <w:rPr>
                 <w:color w:val="FF0000"/>
                 <w:sz w:val="28"/>
               </w:rPr>
-              <w:t>editar_visitante</w:t>
-            </w:r>
-            <w:proofErr w:type="spellEnd"/>
-            <w:r>
-              <w:rPr>
-                <w:color w:val="FF0000"/>
-                <w:sz w:val="28"/>
-              </w:rPr>
-              <w:t>).</w:t>
+              <w:t>.</w:t>
             </w:r>
           </w:p>
           <w:p>
@@ -1528,7 +1565,21 @@
                 <w:sz w:val="28"/>
                 <w:szCs w:val="28"/>
               </w:rPr>
-              <w:t xml:space="preserve"> ao pressionar o botão “Salvar Alterações(</w:t>
+              <w:t xml:space="preserve"> ao pressionar o botão “Salvar Alterações</w:t>
+            </w:r>
+            <w:r>
+              <w:rPr>
+                <w:sz w:val="28"/>
+                <w:szCs w:val="28"/>
+              </w:rPr>
+              <w:t xml:space="preserve"> </w:t>
+            </w:r>
+            <w:r>
+              <w:rPr>
+                <w:sz w:val="28"/>
+                <w:szCs w:val="28"/>
+              </w:rPr>
+              <w:t>(</w:t>
             </w:r>
             <w:r>
               <w:rPr>
@@ -1536,18 +1587,8 @@
                 <w:sz w:val="28"/>
                 <w:szCs w:val="28"/>
               </w:rPr>
-              <w:t xml:space="preserve">Tela 19 - </w:t>
-            </w:r>
-            <w:proofErr w:type="spellStart"/>
-            <w:r>
-              <w:rPr>
-                <w:color w:val="FF0000"/>
-                <w:sz w:val="28"/>
-                <w:szCs w:val="28"/>
-              </w:rPr>
-              <w:t>editar_visitante</w:t>
-            </w:r>
-            <w:proofErr w:type="spellEnd"/>
+              <w:t>Tela 0401</w:t>
+            </w:r>
             <w:r>
               <w:rPr>
                 <w:sz w:val="28"/>
@@ -1978,7 +2019,21 @@
                 <w:sz w:val="28"/>
                 <w:szCs w:val="28"/>
               </w:rPr>
-              <w:t>Ator pressiona no “X”(</w:t>
+              <w:t>Ator pressiona no “X”</w:t>
+            </w:r>
+            <w:r>
+              <w:rPr>
+                <w:sz w:val="28"/>
+                <w:szCs w:val="28"/>
+              </w:rPr>
+              <w:t xml:space="preserve"> </w:t>
+            </w:r>
+            <w:r>
+              <w:rPr>
+                <w:sz w:val="28"/>
+                <w:szCs w:val="28"/>
+              </w:rPr>
+              <w:t>(</w:t>
             </w:r>
             <w:r>
               <w:rPr>
@@ -1994,18 +2049,8 @@
                 <w:sz w:val="28"/>
                 <w:szCs w:val="28"/>
               </w:rPr>
-              <w:t xml:space="preserve">Tela 08 - </w:t>
-            </w:r>
-            <w:proofErr w:type="spellStart"/>
-            <w:r>
-              <w:rPr>
-                <w:color w:val="FF0000"/>
-                <w:sz w:val="28"/>
-                <w:szCs w:val="28"/>
-              </w:rPr>
-              <w:t>lista_visitantes</w:t>
-            </w:r>
-            <w:proofErr w:type="spellEnd"/>
+              <w:t>Tela 0201</w:t>
+            </w:r>
             <w:r>
               <w:rPr>
                 <w:sz w:val="28"/>
@@ -2038,17 +2083,8 @@
                 <w:color w:val="FF0000"/>
                 <w:sz w:val="28"/>
               </w:rPr>
-              <w:t xml:space="preserve">Tela 23 - </w:t>
-            </w:r>
-            <w:proofErr w:type="spellStart"/>
-            <w:r>
-              <w:rPr>
-                <w:color w:val="FF0000"/>
-                <w:sz w:val="28"/>
-              </w:rPr>
-              <w:t>excluir_visitante</w:t>
-            </w:r>
-            <w:proofErr w:type="spellEnd"/>
+              <w:t>Tela 0501</w:t>
+            </w:r>
             <w:r>
               <w:rPr>
                 <w:sz w:val="28"/>
@@ -2111,6 +2147,52 @@
               </w:rPr>
               <w:t xml:space="preserve"> o visitante?</w:t>
             </w:r>
+            <w:r>
+              <w:rPr>
+                <w:sz w:val="28"/>
+                <w:szCs w:val="28"/>
+              </w:rPr>
+              <w:t>” (</w:t>
+            </w:r>
+            <w:r>
+              <w:rPr>
+                <w:color w:val="FF0000"/>
+                <w:sz w:val="28"/>
+                <w:szCs w:val="28"/>
+              </w:rPr>
+              <w:t>Tela 0</w:t>
+            </w:r>
+            <w:r>
+              <w:rPr>
+                <w:color w:val="FF0000"/>
+                <w:sz w:val="28"/>
+                <w:szCs w:val="28"/>
+              </w:rPr>
+              <w:t>9</w:t>
+            </w:r>
+            <w:r>
+              <w:rPr>
+                <w:color w:val="FF0000"/>
+                <w:sz w:val="28"/>
+                <w:szCs w:val="28"/>
+              </w:rPr>
+              <w:t>0</w:t>
+            </w:r>
+            <w:r>
+              <w:rPr>
+                <w:color w:val="FF0000"/>
+                <w:sz w:val="28"/>
+                <w:szCs w:val="28"/>
+              </w:rPr>
+              <w:t>1</w:t>
+            </w:r>
+            <w:r>
+              <w:rPr>
+                <w:sz w:val="28"/>
+                <w:szCs w:val="28"/>
+              </w:rPr>
+              <w:t>).</w:t>
+            </w:r>
           </w:p>
           <w:p>
             <w:pPr>
@@ -2396,7 +2478,82 @@
                 <w:sz w:val="28"/>
                 <w:szCs w:val="28"/>
               </w:rPr>
-              <w:t xml:space="preserve"> não pode ser excluído.”. Retorna ao Passo 2 da </w:t>
+              <w:t xml:space="preserve"> não pode ser excluído</w:t>
+            </w:r>
+            <w:r>
+              <w:rPr>
+                <w:sz w:val="28"/>
+                <w:szCs w:val="28"/>
+              </w:rPr>
+              <w:t>”</w:t>
+            </w:r>
+            <w:r>
+              <w:rPr>
+                <w:sz w:val="28"/>
+                <w:szCs w:val="28"/>
+              </w:rPr>
+              <w:t>.</w:t>
+            </w:r>
+            <w:r>
+              <w:rPr>
+                <w:sz w:val="28"/>
+                <w:szCs w:val="28"/>
+              </w:rPr>
+              <w:t>(</w:t>
+            </w:r>
+            <w:r>
+              <w:rPr>
+                <w:color w:val="FF0000"/>
+                <w:sz w:val="28"/>
+                <w:szCs w:val="28"/>
+              </w:rPr>
+              <w:t xml:space="preserve"> </w:t>
+            </w:r>
+            <w:r>
+              <w:rPr>
+                <w:color w:val="FF0000"/>
+                <w:sz w:val="28"/>
+                <w:szCs w:val="28"/>
+              </w:rPr>
+              <w:t xml:space="preserve">Tela </w:t>
+            </w:r>
+            <w:r>
+              <w:rPr>
+                <w:color w:val="FF0000"/>
+                <w:sz w:val="28"/>
+                <w:szCs w:val="28"/>
+              </w:rPr>
+              <w:t>10</w:t>
+            </w:r>
+            <w:r>
+              <w:rPr>
+                <w:color w:val="FF0000"/>
+                <w:sz w:val="28"/>
+                <w:szCs w:val="28"/>
+              </w:rPr>
+              <w:t>0</w:t>
+            </w:r>
+            <w:r>
+              <w:rPr>
+                <w:color w:val="FF0000"/>
+                <w:sz w:val="28"/>
+                <w:szCs w:val="28"/>
+              </w:rPr>
+              <w:t>1</w:t>
+            </w:r>
+            <w:r>
+              <w:rPr>
+                <w:sz w:val="28"/>
+                <w:szCs w:val="28"/>
+              </w:rPr>
+              <w:t>)</w:t>
+            </w:r>
+            <w:r>
+              <w:rPr>
+                <w:sz w:val="28"/>
+                <w:szCs w:val="28"/>
+              </w:rPr>
+              <w:t xml:space="preserve"> Retorna ao Passo 2 da </w:t>
             </w:r>
             <w:r>
               <w:rPr>
@@ -2573,26 +2730,22 @@
                 <w:sz w:val="28"/>
                 <w:szCs w:val="28"/>
               </w:rPr>
-              <w:t>Ator pressiona na lupa (</w:t>
+              <w:t>Sistema exibe informações dos visitantes</w:t>
+            </w:r>
+            <w:r>
+              <w:rPr>
+                <w:sz w:val="28"/>
+                <w:szCs w:val="28"/>
+              </w:rPr>
+              <w:t xml:space="preserve"> (</w:t>
             </w:r>
             <w:r>
               <w:rPr>
                 <w:color w:val="FF0000"/>
                 <w:sz w:val="28"/>
-                <w:szCs w:val="28"/>
-              </w:rPr>
-              <w:t xml:space="preserve">Tela 08 - </w:t>
-            </w:r>
-            <w:proofErr w:type="spellStart"/>
-            <w:r>
-              <w:rPr>
-                <w:color w:val="FF0000"/>
-                <w:sz w:val="28"/>
-                <w:szCs w:val="28"/>
-              </w:rPr>
-              <w:t>lista_visitantes</w:t>
-            </w:r>
-            <w:proofErr w:type="spellEnd"/>
+              </w:rPr>
+              <w:t>Tela 0201</w:t>
+            </w:r>
             <w:r>
               <w:rPr>
                 <w:sz w:val="28"/>
@@ -2621,6 +2774,43 @@
                 <w:sz w:val="28"/>
                 <w:szCs w:val="28"/>
               </w:rPr>
+              <w:t>Ator pressiona na “lupa” (</w:t>
+            </w:r>
+            <w:r>
+              <w:rPr>
+                <w:color w:val="FF0000"/>
+                <w:sz w:val="28"/>
+              </w:rPr>
+              <w:t>Tela 0201</w:t>
+            </w:r>
+            <w:r>
+              <w:rPr>
+                <w:sz w:val="28"/>
+                <w:szCs w:val="28"/>
+              </w:rPr>
+              <w:t>).</w:t>
+            </w:r>
+          </w:p>
+          <w:p>
+            <w:pPr>
+              <w:numPr>
+                <w:ilvl w:val="0"/>
+                <w:numId w:val="16"/>
+              </w:numPr>
+              <w:tabs>
+                <w:tab w:val="num" w:pos="360"/>
+              </w:tabs>
+              <w:ind w:left="0" w:firstLine="0"/>
+              <w:rPr>
+                <w:sz w:val="28"/>
+                <w:szCs w:val="28"/>
+              </w:rPr>
+            </w:pPr>
+            <w:r>
+              <w:rPr>
+                <w:sz w:val="28"/>
+                <w:szCs w:val="28"/>
+              </w:rPr>
               <w:t xml:space="preserve">Sistema exibe </w:t>
             </w:r>
             <w:r>
@@ -2641,17 +2831,8 @@
                 <w:color w:val="FF0000"/>
                 <w:sz w:val="28"/>
               </w:rPr>
-              <w:t xml:space="preserve">Tela 38 - </w:t>
-            </w:r>
-            <w:proofErr w:type="spellStart"/>
-            <w:r>
-              <w:rPr>
-                <w:color w:val="FF0000"/>
-                <w:sz w:val="28"/>
-              </w:rPr>
-              <w:t>visualizar_visitante</w:t>
-            </w:r>
-            <w:proofErr w:type="spellEnd"/>
+              <w:t>Tela 0501</w:t>
+            </w:r>
             <w:r>
               <w:rPr>
                 <w:sz w:val="28"/>
@@ -2726,7 +2907,23 @@
                 <w:sz w:val="28"/>
                 <w:szCs w:val="28"/>
               </w:rPr>
-              <w:t xml:space="preserve">Passo 2: </w:t>
+              <w:t xml:space="preserve">Passo </w:t>
+            </w:r>
+            <w:r>
+              <w:rPr>
+                <w:b/>
+                <w:sz w:val="28"/>
+                <w:szCs w:val="28"/>
+              </w:rPr>
+              <w:t>3</w:t>
+            </w:r>
+            <w:r>
+              <w:rPr>
+                <w:b/>
+                <w:sz w:val="28"/>
+                <w:szCs w:val="28"/>
+              </w:rPr>
+              <w:t xml:space="preserve">: </w:t>
             </w:r>
             <w:r>
               <w:rPr>
@@ -2798,7 +2995,23 @@
                 <w:sz w:val="28"/>
                 <w:szCs w:val="28"/>
               </w:rPr>
-              <w:t xml:space="preserve">Passo 2: </w:t>
+              <w:t xml:space="preserve">Passo </w:t>
+            </w:r>
+            <w:r>
+              <w:rPr>
+                <w:b/>
+                <w:sz w:val="28"/>
+                <w:szCs w:val="28"/>
+              </w:rPr>
+              <w:t>3</w:t>
+            </w:r>
+            <w:r>
+              <w:rPr>
+                <w:b/>
+                <w:sz w:val="28"/>
+                <w:szCs w:val="28"/>
+              </w:rPr>
+              <w:t xml:space="preserve">: </w:t>
             </w:r>
             <w:r>
               <w:rPr>
@@ -2870,7 +3083,23 @@
                 <w:sz w:val="28"/>
                 <w:szCs w:val="28"/>
               </w:rPr>
-              <w:t xml:space="preserve">Passo 2: </w:t>
+              <w:t xml:space="preserve">Passo </w:t>
+            </w:r>
+            <w:r>
+              <w:rPr>
+                <w:b/>
+                <w:sz w:val="28"/>
+                <w:szCs w:val="28"/>
+              </w:rPr>
+              <w:t>3</w:t>
+            </w:r>
+            <w:r>
+              <w:rPr>
+                <w:b/>
+                <w:sz w:val="28"/>
+                <w:szCs w:val="28"/>
+              </w:rPr>
+              <w:t xml:space="preserve">: </w:t>
             </w:r>
             <w:r>
               <w:rPr>
@@ -2891,7 +3120,21 @@
                 <w:sz w:val="28"/>
                 <w:szCs w:val="28"/>
               </w:rPr>
-              <w:t xml:space="preserve">. Retorna ao passo 2 da </w:t>
+              <w:t xml:space="preserve">. Retorna ao passo </w:t>
+            </w:r>
+            <w:r>
+              <w:rPr>
+                <w:sz w:val="28"/>
+                <w:szCs w:val="28"/>
+              </w:rPr>
+              <w:t>1</w:t>
+            </w:r>
+            <w:r>
+              <w:rPr>
+                <w:sz w:val="28"/>
+                <w:szCs w:val="28"/>
+              </w:rPr>
+              <w:t xml:space="preserve"> da </w:t>
             </w:r>
             <w:r>
               <w:rPr>
@@ -3061,6 +3304,7 @@
               <w:jc w:val="center"/>
             </w:pPr>
             <w:r>
+              <w:lastRenderedPageBreak/>
               <w:t>14/08/2024</w:t>
             </w:r>
           </w:p>
@@ -3108,7 +3352,6 @@
               <w:jc w:val="center"/>
             </w:pPr>
             <w:r>
-              <w:lastRenderedPageBreak/>
               <w:t>15/08/2024</w:t>
             </w:r>
           </w:p>
@@ -3180,6 +3423,68 @@
             </w:pPr>
             <w:r>
               <w:t>Alteração na seção “Remover Visitante” e adição de referências de protótipos.</w:t>
+            </w:r>
+          </w:p>
+        </w:tc>
+      </w:tr>
+      <w:tr>
+        <w:trPr>
+          <w:trHeight w:val="606"/>
+        </w:trPr>
+        <w:tc>
+          <w:tcPr>
+            <w:tcW w:w="2572" w:type="dxa"/>
+          </w:tcPr>
+          <w:p>
+            <w:pPr>
+              <w:jc w:val="center"/>
+            </w:pPr>
+            <w:r>
+              <w:t>28/08/2024</w:t>
+            </w:r>
+          </w:p>
+        </w:tc>
+        <w:tc>
+          <w:tcPr>
+            <w:tcW w:w="1761" w:type="dxa"/>
+          </w:tcPr>
+          <w:p>
+            <w:pPr>
+              <w:jc w:val="center"/>
+            </w:pPr>
+            <w:r>
+              <w:t>Guilherme</w:t>
+            </w:r>
+          </w:p>
+        </w:tc>
+        <w:tc>
+          <w:tcPr>
+            <w:tcW w:w="5990" w:type="dxa"/>
+          </w:tcPr>
+          <w:p>
+            <w:pPr>
+              <w:jc w:val="center"/>
+            </w:pPr>
+            <w:r>
+              <w:t>Alteração na</w:t>
+            </w:r>
+            <w:r>
+              <w:t>s</w:t>
+            </w:r>
+            <w:r>
+              <w:t xml:space="preserve"> seç</w:t>
+            </w:r>
+            <w:r>
+              <w:t>ões</w:t>
+            </w:r>
+            <w:r>
+              <w:t xml:space="preserve"> </w:t>
+            </w:r>
+            <w:r>
+              <w:t xml:space="preserve">Cadastrar, </w:t>
+            </w:r>
+            <w:r>
+              <w:t>Alterar, Remover e Consultar Visitante</w:t>
             </w:r>
           </w:p>
         </w:tc>
